--- a/Laporan/Laporan_Memperluas Fungsionalitas Visual Studio Code dengan Metode Kuisoner Panduan Membuat Extension.docx
+++ b/Laporan/Laporan_Memperluas Fungsionalitas Visual Studio Code dengan Metode Kuisoner Panduan Membuat Extension.docx
@@ -21,8 +21,9 @@
           <w:bCs/>
           <w:sz w:val="32"/>
           <w:szCs w:val="32"/>
-        </w:rPr>
-        <w:t>Memperluas Fungsionalitas</w:t>
+          <w:lang w:val="id-ID"/>
+        </w:rPr>
+        <w:t>Develop</w:t>
       </w:r>
       <w:r>
         <w:rPr>
@@ -52,7 +53,7 @@
           <w:sz w:val="32"/>
           <w:szCs w:val="32"/>
         </w:rPr>
-        <w:t>Genrate Struktur</w:t>
+        <w:t>Gen</w:t>
       </w:r>
       <w:r>
         <w:rPr>
@@ -61,8 +62,9 @@
           <w:bCs/>
           <w:sz w:val="32"/>
           <w:szCs w:val="32"/>
-        </w:rPr>
-        <w:t xml:space="preserve"> Library File</w:t>
+          <w:lang w:val="id-ID"/>
+        </w:rPr>
+        <w:t>e</w:t>
       </w:r>
       <w:r>
         <w:rPr>
@@ -72,7 +74,7 @@
           <w:sz w:val="32"/>
           <w:szCs w:val="32"/>
         </w:rPr>
-        <w:t xml:space="preserve"> Visual Studio Code</w:t>
+        <w:t>rate Struktur</w:t>
       </w:r>
       <w:r>
         <w:rPr>
@@ -82,7 +84,7 @@
           <w:sz w:val="32"/>
           <w:szCs w:val="32"/>
         </w:rPr>
-        <w:t xml:space="preserve"> </w:t>
+        <w:t xml:space="preserve"> Library File</w:t>
       </w:r>
       <w:r>
         <w:rPr>
@@ -91,8 +93,9 @@
           <w:bCs/>
           <w:sz w:val="32"/>
           <w:szCs w:val="32"/>
-        </w:rPr>
-        <w:t>dengan Metode Kuisoner</w:t>
+          <w:lang w:val="id-ID"/>
+        </w:rPr>
+        <w:t xml:space="preserve"> Di</w:t>
       </w:r>
       <w:r>
         <w:rPr>
@@ -102,10 +105,49 @@
           <w:sz w:val="32"/>
           <w:szCs w:val="32"/>
         </w:rPr>
-        <w:t xml:space="preserve"> dan User Centered Design</w:t>
-      </w:r>
-      <w:bookmarkStart w:id="0" w:name="_GoBack"/>
-      <w:bookmarkEnd w:id="0"/>
+        <w:t xml:space="preserve"> Visual Studio Code</w:t>
+      </w:r>
+      <w:r>
+        <w:rPr>
+          <w:rFonts w:ascii="Times New Roman" w:hAnsi="Times New Roman" w:cs="Times New Roman"/>
+          <w:b/>
+          <w:bCs/>
+          <w:sz w:val="32"/>
+          <w:szCs w:val="32"/>
+        </w:rPr>
+        <w:t xml:space="preserve"> </w:t>
+      </w:r>
+      <w:r>
+        <w:rPr>
+          <w:rFonts w:ascii="Times New Roman" w:hAnsi="Times New Roman" w:cs="Times New Roman"/>
+          <w:b/>
+          <w:bCs/>
+          <w:sz w:val="32"/>
+          <w:szCs w:val="32"/>
+          <w:lang w:val="id-ID"/>
+        </w:rPr>
+        <w:t>D</w:t>
+      </w:r>
+      <w:r>
+        <w:rPr>
+          <w:rFonts w:ascii="Times New Roman" w:hAnsi="Times New Roman" w:cs="Times New Roman"/>
+          <w:b/>
+          <w:bCs/>
+          <w:sz w:val="32"/>
+          <w:szCs w:val="32"/>
+        </w:rPr>
+        <w:t xml:space="preserve">engan Metode </w:t>
+      </w:r>
+      <w:r>
+        <w:rPr>
+          <w:rFonts w:ascii="Times New Roman" w:hAnsi="Times New Roman" w:cs="Times New Roman"/>
+          <w:b/>
+          <w:bCs/>
+          <w:sz w:val="32"/>
+          <w:szCs w:val="32"/>
+        </w:rPr>
+        <w:t>User Centered Design</w:t>
+      </w:r>
     </w:p>
     <w:p>
       <w:pPr>
@@ -638,12 +680,12 @@
       <w:pPr>
         <w:pStyle w:val="Heading1"/>
       </w:pPr>
-      <w:bookmarkStart w:id="1" w:name="_Toc131397850"/>
+      <w:bookmarkStart w:id="0" w:name="_Toc131397850"/>
       <w:r>
         <w:lastRenderedPageBreak/>
         <w:t>ABSTRAK</w:t>
       </w:r>
-      <w:bookmarkEnd w:id="1"/>
+      <w:bookmarkEnd w:id="0"/>
     </w:p>
     <w:p>
       <w:pPr>
@@ -675,55 +717,15 @@
           <w:sz w:val="24"/>
           <w:szCs w:val="24"/>
         </w:rPr>
-        <w:t>Visual Studio Code (VS Code) adalah editor kode sumber yang populer dan sering digunakan oleh para pengembang perangkat lunak. Namun, fungsionalitas bawaan dari VS Code terkadang tidak mencukupi untuk memenuhi kebutuhan pengguna. Salah satu solusi untuk memperluas fungsionalitas VS Code adalah dengan membuat extension.</w:t>
-      </w:r>
-      <w:r>
-        <w:rPr>
-          <w:rFonts w:ascii="Times New Roman" w:hAnsi="Times New Roman" w:cs="Times New Roman"/>
-          <w:sz w:val="24"/>
-          <w:szCs w:val="24"/>
-        </w:rPr>
-        <w:t xml:space="preserve"> </w:t>
-      </w:r>
-      <w:r>
-        <w:rPr>
-          <w:rFonts w:ascii="Times New Roman" w:hAnsi="Times New Roman" w:cs="Times New Roman"/>
-          <w:sz w:val="24"/>
-          <w:szCs w:val="24"/>
-        </w:rPr>
-        <w:t>Pada laporan ini, kami akan memperkenalkan metode kuisoner yang dapat digunakan untuk membuat extension VS Code. Metode kuisoner ini melibatkan penggunaan kuisoner atau kuesioner untuk mengumpulkan data tentang preferensi pengguna terkait fitur yang ingin ditambahkan pada VS Code. Data ini kemudian dapat digunakan untuk merancang dan mengembangkan extension yang memenuhi kebutuhan pengguna.</w:t>
-      </w:r>
-      <w:r>
-        <w:rPr>
-          <w:rFonts w:ascii="Times New Roman" w:hAnsi="Times New Roman" w:cs="Times New Roman"/>
-          <w:sz w:val="24"/>
-          <w:szCs w:val="24"/>
-        </w:rPr>
-        <w:t xml:space="preserve"> </w:t>
-      </w:r>
-      <w:r>
-        <w:rPr>
-          <w:rFonts w:ascii="Times New Roman" w:hAnsi="Times New Roman" w:cs="Times New Roman"/>
-          <w:sz w:val="24"/>
-          <w:szCs w:val="24"/>
-        </w:rPr>
-        <w:t>Kami akan memberikan panduan praktis tentang cara membuat extension VS Code dengan menggunakan metode kuisoner. Kami akan membahas langkah-langkah mulai dari persiapan awal, seperti instalasi Node.js dan Yeoman, hingga pengembangan dan pengujian extension. Kami juga akan memberikan contoh kode untuk memperjelas implementasi metode kuisoner pada extension.</w:t>
-      </w:r>
-      <w:r>
-        <w:rPr>
-          <w:rFonts w:ascii="Times New Roman" w:hAnsi="Times New Roman" w:cs="Times New Roman"/>
-          <w:sz w:val="24"/>
-          <w:szCs w:val="24"/>
-        </w:rPr>
-        <w:t xml:space="preserve"> </w:t>
-      </w:r>
-      <w:r>
-        <w:rPr>
-          <w:rFonts w:ascii="Times New Roman" w:hAnsi="Times New Roman" w:cs="Times New Roman"/>
-          <w:sz w:val="24"/>
-          <w:szCs w:val="24"/>
-        </w:rPr>
-        <w:t>Diharapkan laporan ini dapat membantu pengembang perangkat lunak yang ingin memperluas fungsionalitas VS Code dengan menggunakan metode kuisoner. Dengan extension yang dibuat, pengguna akan dapat mempersonalisasi dan meningkatkan produktivitas saat menggunakan editor kode sumber ini.</w:t>
+        <w:t>Penelitian ini bertujuan untuk mengembangkan sebuah ekstensi pada aplikasi Visual Studio Code yang memungkinkan pengguna untuk menghasilkan file library struktur. Pendekatan yang digunakan dalam pengembangan ekstensi ini adalah User Centered Design (UCD) dengan fokus pada pengalaman pengguna. Metode UCD melibatkan pengguna dalam setiap tahap pengembangan untuk memastikan bahwa ekstensi yang dihasilkan memenuhi kebutuhan dan harapan pengguna. Hasil penelitian ini diharapkan dapat memberikan kontribusi pada pengembangan ekstensi yang lebih efektif dan efisien dalam memenuhi kebutuhan pengguna.</w:t>
+      </w:r>
+      <w:r>
+        <w:rPr>
+          <w:rFonts w:ascii="Times New Roman" w:hAnsi="Times New Roman" w:cs="Times New Roman"/>
+          <w:sz w:val="24"/>
+          <w:szCs w:val="24"/>
+        </w:rPr>
+        <w:t>.</w:t>
       </w:r>
     </w:p>
     <w:p>
@@ -784,7 +786,7 @@
           <w:sz w:val="24"/>
           <w:szCs w:val="24"/>
         </w:rPr>
-        <w:t>Kuesioner</w:t>
+        <w:t>User Centered Design</w:t>
       </w:r>
       <w:r>
         <w:rPr>
@@ -816,7 +818,7 @@
           <w:sz w:val="24"/>
           <w:szCs w:val="24"/>
         </w:rPr>
-        <w:t>Editor kode sumber</w:t>
+        <w:t>Generate Stuktur File</w:t>
       </w:r>
     </w:p>
     <w:p>
@@ -861,7 +863,7 @@
           <w:iCs/>
         </w:rPr>
       </w:pPr>
-      <w:bookmarkStart w:id="2" w:name="_Toc131397851"/>
+      <w:bookmarkStart w:id="1" w:name="_Toc131397851"/>
       <w:r>
         <w:rPr>
           <w:i/>
@@ -870,7 +872,7 @@
         <w:lastRenderedPageBreak/>
         <w:t>ABSTRACT</w:t>
       </w:r>
-      <w:bookmarkEnd w:id="2"/>
+      <w:bookmarkEnd w:id="1"/>
     </w:p>
     <w:p>
       <w:pPr>
@@ -908,7 +910,17 @@
           <w:sz w:val="24"/>
           <w:szCs w:val="24"/>
         </w:rPr>
-        <w:t>Visual Studio Code (VS Code) is a popular source code editor frequently used by software developers. However, the built-in functionalities of VS Code sometimes may not suffice to meet users' needs. One solution to extend the functionalities of VS Code is by creating an extension. In this report, we introduce a questionnaire method that can be used to create a VS Code extension. This method involves using a questionnaire to gather data about user preferences related to features to be added to VS Code. This data can then be used to design and develop an extension that meets the users' needs. We provide a practical guide on how to create a VS Code extension using the questionnaire method. We discuss the steps starting from initial preparation, such as installing Node.js and Yeoman, to the development and testing of the extension. We also provide code examples to clarify the implementation of the questionnaire method in the extension. This report aims to help software developers who want to extend the functionalities of VS Code using the questionnaire method. With the created extension, users can personalize and improve productivity when using this source code editor.</w:t>
+        <w:t>This research aims to develop an extension for Visual Studio Code that allows users to generate structure library files. The approach used in the development of this extension is User Centered Design (UCD) with a focus on the user experience. The UCD method involves users in every stage of development to ensure that the resulting extension meets user needs and expectations. The results of this research are expected to contribute to the development of more effective and efficient extensions that meet user needs</w:t>
+      </w:r>
+      <w:r>
+        <w:rPr>
+          <w:rFonts w:ascii="Times New Roman" w:hAnsi="Times New Roman" w:cs="Times New Roman"/>
+          <w:i/>
+          <w:iCs/>
+          <w:sz w:val="24"/>
+          <w:szCs w:val="24"/>
+        </w:rPr>
+        <w:t>.</w:t>
       </w:r>
     </w:p>
     <w:p>
@@ -941,7 +953,27 @@
           <w:sz w:val="24"/>
           <w:szCs w:val="24"/>
         </w:rPr>
-        <w:t>Visual Studio Code, Extension, Questionnaire, Node.js, Source Code Editor</w:t>
+        <w:t xml:space="preserve">Visual Studio Code, Extension, </w:t>
+      </w:r>
+      <w:r>
+        <w:rPr>
+          <w:rFonts w:ascii="Times New Roman" w:hAnsi="Times New Roman" w:cs="Times New Roman"/>
+          <w:i/>
+          <w:iCs/>
+          <w:sz w:val="24"/>
+          <w:szCs w:val="24"/>
+        </w:rPr>
+        <w:t>User Centered Design</w:t>
+      </w:r>
+      <w:r>
+        <w:rPr>
+          <w:rFonts w:ascii="Times New Roman" w:hAnsi="Times New Roman" w:cs="Times New Roman"/>
+          <w:i/>
+          <w:iCs/>
+          <w:sz w:val="24"/>
+          <w:szCs w:val="24"/>
+        </w:rPr>
+        <w:t>, Node.js, Source Code Editor</w:t>
       </w:r>
     </w:p>
     <w:p>
@@ -965,12 +997,402 @@
       <w:pPr>
         <w:pStyle w:val="Heading1"/>
       </w:pPr>
-      <w:bookmarkStart w:id="3" w:name="_Toc131397852"/>
+      <w:bookmarkStart w:id="2" w:name="_Toc131397852"/>
       <w:r>
         <w:lastRenderedPageBreak/>
         <w:t>KATA PENGANTAR</w:t>
       </w:r>
-      <w:bookmarkEnd w:id="3"/>
+      <w:bookmarkEnd w:id="2"/>
+    </w:p>
+    <w:p>
+      <w:pPr>
+        <w:jc w:val="both"/>
+      </w:pPr>
+    </w:p>
+    <w:p>
+      <w:pPr>
+        <w:jc w:val="both"/>
+        <w:rPr>
+          <w:rFonts w:ascii="Times New Roman" w:hAnsi="Times New Roman" w:cs="Times New Roman"/>
+          <w:sz w:val="24"/>
+          <w:szCs w:val="24"/>
+        </w:rPr>
+      </w:pPr>
+      <w:r>
+        <w:rPr>
+          <w:rFonts w:ascii="Times New Roman" w:hAnsi="Times New Roman" w:cs="Times New Roman"/>
+          <w:sz w:val="24"/>
+          <w:szCs w:val="24"/>
+        </w:rPr>
+        <w:t>Puji syukur saya panjatkan kepada Tuhan Yang Maha Esa, karena atas berkat dan rahmat-</w:t>
+      </w:r>
+      <w:r>
+        <w:rPr>
+          <w:rFonts w:ascii="Times New Roman" w:hAnsi="Times New Roman" w:cs="Times New Roman"/>
+          <w:sz w:val="24"/>
+          <w:szCs w:val="24"/>
+        </w:rPr>
+        <w:t xml:space="preserve"> </w:t>
+      </w:r>
+      <w:r>
+        <w:rPr>
+          <w:rFonts w:ascii="Times New Roman" w:hAnsi="Times New Roman" w:cs="Times New Roman"/>
+          <w:sz w:val="24"/>
+          <w:szCs w:val="24"/>
+        </w:rPr>
+        <w:t>Nya, saya dapat menyelesaikan Internship 2</w:t>
+      </w:r>
+      <w:r>
+        <w:rPr>
+          <w:rFonts w:ascii="Times New Roman" w:hAnsi="Times New Roman" w:cs="Times New Roman"/>
+          <w:sz w:val="24"/>
+          <w:szCs w:val="24"/>
+        </w:rPr>
+        <w:t xml:space="preserve"> i</w:t>
+      </w:r>
+      <w:r>
+        <w:rPr>
+          <w:rFonts w:ascii="Times New Roman" w:hAnsi="Times New Roman" w:cs="Times New Roman"/>
+          <w:sz w:val="24"/>
+          <w:szCs w:val="24"/>
+        </w:rPr>
+        <w:t>ni. Penulisan Internship 2</w:t>
+      </w:r>
+      <w:r>
+        <w:rPr>
+          <w:rFonts w:ascii="Times New Roman" w:hAnsi="Times New Roman" w:cs="Times New Roman"/>
+          <w:sz w:val="24"/>
+          <w:szCs w:val="24"/>
+        </w:rPr>
+        <w:t xml:space="preserve"> i</w:t>
+      </w:r>
+      <w:r>
+        <w:rPr>
+          <w:rFonts w:ascii="Times New Roman" w:hAnsi="Times New Roman" w:cs="Times New Roman"/>
+          <w:sz w:val="24"/>
+          <w:szCs w:val="24"/>
+        </w:rPr>
+        <w:t>ni dilakukan dalam</w:t>
+      </w:r>
+      <w:r>
+        <w:rPr>
+          <w:rFonts w:ascii="Times New Roman" w:hAnsi="Times New Roman" w:cs="Times New Roman"/>
+          <w:sz w:val="24"/>
+          <w:szCs w:val="24"/>
+        </w:rPr>
+        <w:t xml:space="preserve"> </w:t>
+      </w:r>
+      <w:r>
+        <w:rPr>
+          <w:rFonts w:ascii="Times New Roman" w:hAnsi="Times New Roman" w:cs="Times New Roman"/>
+          <w:sz w:val="24"/>
+          <w:szCs w:val="24"/>
+        </w:rPr>
+        <w:t>rangka memenuhi salah satu syarat untuk mencapai gelar Sarjana Terapan pada Program</w:t>
+      </w:r>
+      <w:r>
+        <w:rPr>
+          <w:rFonts w:ascii="Times New Roman" w:hAnsi="Times New Roman" w:cs="Times New Roman"/>
+          <w:sz w:val="24"/>
+          <w:szCs w:val="24"/>
+        </w:rPr>
+        <w:t xml:space="preserve"> </w:t>
+      </w:r>
+      <w:r>
+        <w:rPr>
+          <w:rFonts w:ascii="Times New Roman" w:hAnsi="Times New Roman" w:cs="Times New Roman"/>
+          <w:sz w:val="24"/>
+          <w:szCs w:val="24"/>
+        </w:rPr>
+        <w:t>Studi Diploma 4 Teknik Informatika Universitas Logistik dan Bisnis Internasional. Saya</w:t>
+      </w:r>
+      <w:r>
+        <w:rPr>
+          <w:rFonts w:ascii="Times New Roman" w:hAnsi="Times New Roman" w:cs="Times New Roman"/>
+          <w:sz w:val="24"/>
+          <w:szCs w:val="24"/>
+        </w:rPr>
+        <w:t xml:space="preserve"> </w:t>
+      </w:r>
+      <w:r>
+        <w:rPr>
+          <w:rFonts w:ascii="Times New Roman" w:hAnsi="Times New Roman" w:cs="Times New Roman"/>
+          <w:sz w:val="24"/>
+          <w:szCs w:val="24"/>
+        </w:rPr>
+        <w:t>menyadari bahwa, tanpa bantuan dan bimbingan dari berbagai pihak, dari masa</w:t>
+      </w:r>
+      <w:r>
+        <w:rPr>
+          <w:rFonts w:ascii="Times New Roman" w:hAnsi="Times New Roman" w:cs="Times New Roman"/>
+          <w:sz w:val="24"/>
+          <w:szCs w:val="24"/>
+        </w:rPr>
+        <w:t xml:space="preserve"> </w:t>
+      </w:r>
+      <w:r>
+        <w:rPr>
+          <w:rFonts w:ascii="Times New Roman" w:hAnsi="Times New Roman" w:cs="Times New Roman"/>
+          <w:sz w:val="24"/>
+          <w:szCs w:val="24"/>
+        </w:rPr>
+        <w:t>perkuliahan sampai pada penyusunan skripsi ini, sangatlah sulit bagi saya untuk</w:t>
+      </w:r>
+      <w:r>
+        <w:rPr>
+          <w:rFonts w:ascii="Times New Roman" w:hAnsi="Times New Roman" w:cs="Times New Roman"/>
+          <w:sz w:val="24"/>
+          <w:szCs w:val="24"/>
+        </w:rPr>
+        <w:t xml:space="preserve"> </w:t>
+      </w:r>
+      <w:r>
+        <w:rPr>
+          <w:rFonts w:ascii="Times New Roman" w:hAnsi="Times New Roman" w:cs="Times New Roman"/>
+          <w:sz w:val="24"/>
+          <w:szCs w:val="24"/>
+        </w:rPr>
+        <w:t>menyelesaikannya. Oleh karena itu, saya mengucapkan terima kasih kepada:</w:t>
+      </w:r>
+    </w:p>
+    <w:p>
+      <w:pPr>
+        <w:pStyle w:val="ListParagraph"/>
+        <w:numPr>
+          <w:ilvl w:val="0"/>
+          <w:numId w:val="22"/>
+        </w:numPr>
+        <w:jc w:val="both"/>
+        <w:rPr>
+          <w:rFonts w:ascii="Times New Roman" w:hAnsi="Times New Roman" w:cs="Times New Roman"/>
+          <w:sz w:val="24"/>
+          <w:szCs w:val="24"/>
+        </w:rPr>
+      </w:pPr>
+      <w:r>
+        <w:rPr>
+          <w:rFonts w:ascii="Times New Roman" w:hAnsi="Times New Roman" w:cs="Times New Roman"/>
+          <w:sz w:val="24"/>
+          <w:szCs w:val="24"/>
+        </w:rPr>
+        <w:t>Roni Andarsyah, S.T., M.Kom., SFPC, selaku dosen pembimbing yang telah menyediakan waktu, tenaga,</w:t>
+      </w:r>
+      <w:r>
+        <w:rPr>
+          <w:rFonts w:ascii="Times New Roman" w:hAnsi="Times New Roman" w:cs="Times New Roman"/>
+          <w:sz w:val="24"/>
+          <w:szCs w:val="24"/>
+        </w:rPr>
+        <w:t xml:space="preserve"> </w:t>
+      </w:r>
+      <w:r>
+        <w:rPr>
+          <w:rFonts w:ascii="Times New Roman" w:hAnsi="Times New Roman" w:cs="Times New Roman"/>
+          <w:sz w:val="24"/>
+          <w:szCs w:val="24"/>
+        </w:rPr>
+        <w:t>dan pikiran untuk mengarahkan saya dalam penyusunan laporan skripsi ini;</w:t>
+      </w:r>
+    </w:p>
+    <w:p>
+      <w:pPr>
+        <w:pStyle w:val="ListParagraph"/>
+        <w:numPr>
+          <w:ilvl w:val="0"/>
+          <w:numId w:val="22"/>
+        </w:numPr>
+        <w:jc w:val="both"/>
+        <w:rPr>
+          <w:rFonts w:ascii="Times New Roman" w:hAnsi="Times New Roman" w:cs="Times New Roman"/>
+          <w:sz w:val="24"/>
+          <w:szCs w:val="24"/>
+        </w:rPr>
+      </w:pPr>
+      <w:r>
+        <w:rPr>
+          <w:rFonts w:ascii="Times New Roman" w:hAnsi="Times New Roman" w:cs="Times New Roman"/>
+          <w:sz w:val="24"/>
+          <w:szCs w:val="24"/>
+        </w:rPr>
+        <w:t>O</w:t>
+      </w:r>
+      <w:r>
+        <w:rPr>
+          <w:rFonts w:ascii="Times New Roman" w:hAnsi="Times New Roman" w:cs="Times New Roman"/>
+          <w:sz w:val="24"/>
+          <w:szCs w:val="24"/>
+        </w:rPr>
+        <w:t>rang tua dan keluarga saya yang telah memberikan bantuan dukungan material</w:t>
+      </w:r>
+      <w:r>
+        <w:rPr>
+          <w:rFonts w:ascii="Times New Roman" w:hAnsi="Times New Roman" w:cs="Times New Roman"/>
+          <w:sz w:val="24"/>
+          <w:szCs w:val="24"/>
+        </w:rPr>
+        <w:t xml:space="preserve"> </w:t>
+      </w:r>
+      <w:r>
+        <w:rPr>
+          <w:rFonts w:ascii="Times New Roman" w:hAnsi="Times New Roman" w:cs="Times New Roman"/>
+          <w:sz w:val="24"/>
+          <w:szCs w:val="24"/>
+        </w:rPr>
+        <w:t>dan moral; dan</w:t>
+      </w:r>
+    </w:p>
+    <w:p>
+      <w:pPr>
+        <w:pStyle w:val="ListParagraph"/>
+        <w:numPr>
+          <w:ilvl w:val="0"/>
+          <w:numId w:val="22"/>
+        </w:numPr>
+        <w:jc w:val="both"/>
+        <w:rPr>
+          <w:rFonts w:ascii="Times New Roman" w:hAnsi="Times New Roman" w:cs="Times New Roman"/>
+          <w:sz w:val="24"/>
+          <w:szCs w:val="24"/>
+        </w:rPr>
+      </w:pPr>
+      <w:r>
+        <w:rPr>
+          <w:rFonts w:ascii="Times New Roman" w:hAnsi="Times New Roman" w:cs="Times New Roman"/>
+          <w:sz w:val="24"/>
+          <w:szCs w:val="24"/>
+        </w:rPr>
+        <w:t>S</w:t>
+      </w:r>
+      <w:r>
+        <w:rPr>
+          <w:rFonts w:ascii="Times New Roman" w:hAnsi="Times New Roman" w:cs="Times New Roman"/>
+          <w:sz w:val="24"/>
+          <w:szCs w:val="24"/>
+        </w:rPr>
+        <w:t>ahabat yang telah banyak membantu saya dalam menyelesaikan tugas ini.</w:t>
+      </w:r>
+    </w:p>
+    <w:p>
+      <w:pPr>
+        <w:jc w:val="both"/>
+        <w:rPr>
+          <w:rFonts w:ascii="Times New Roman" w:hAnsi="Times New Roman" w:cs="Times New Roman"/>
+          <w:sz w:val="24"/>
+          <w:szCs w:val="24"/>
+        </w:rPr>
+      </w:pPr>
+      <w:r>
+        <w:rPr>
+          <w:rFonts w:ascii="Times New Roman" w:hAnsi="Times New Roman" w:cs="Times New Roman"/>
+          <w:sz w:val="24"/>
+          <w:szCs w:val="24"/>
+        </w:rPr>
+        <w:t>Akhir kata, saya berharap Tuhan Yang Maha Esa berkenan membalas segala kebaikan</w:t>
+      </w:r>
+      <w:r>
+        <w:rPr>
+          <w:rFonts w:ascii="Times New Roman" w:hAnsi="Times New Roman" w:cs="Times New Roman"/>
+          <w:sz w:val="24"/>
+          <w:szCs w:val="24"/>
+        </w:rPr>
+        <w:t xml:space="preserve"> </w:t>
+      </w:r>
+      <w:r>
+        <w:rPr>
+          <w:rFonts w:ascii="Times New Roman" w:hAnsi="Times New Roman" w:cs="Times New Roman"/>
+          <w:sz w:val="24"/>
+          <w:szCs w:val="24"/>
+        </w:rPr>
+        <w:t xml:space="preserve">semua pihak yang telah membantu. Semoga </w:t>
+      </w:r>
+      <w:r>
+        <w:rPr>
+          <w:rFonts w:ascii="Times New Roman" w:hAnsi="Times New Roman" w:cs="Times New Roman"/>
+          <w:sz w:val="24"/>
+          <w:szCs w:val="24"/>
+        </w:rPr>
+        <w:t>laporan instership 2</w:t>
+      </w:r>
+      <w:r>
+        <w:rPr>
+          <w:rFonts w:ascii="Times New Roman" w:hAnsi="Times New Roman" w:cs="Times New Roman"/>
+          <w:sz w:val="24"/>
+          <w:szCs w:val="24"/>
+        </w:rPr>
+        <w:t xml:space="preserve"> ini membawa manfaat bagi</w:t>
+      </w:r>
+      <w:r>
+        <w:rPr>
+          <w:rFonts w:ascii="Times New Roman" w:hAnsi="Times New Roman" w:cs="Times New Roman"/>
+          <w:sz w:val="24"/>
+          <w:szCs w:val="24"/>
+        </w:rPr>
+        <w:t xml:space="preserve"> </w:t>
+      </w:r>
+      <w:r>
+        <w:rPr>
+          <w:rFonts w:ascii="Times New Roman" w:hAnsi="Times New Roman" w:cs="Times New Roman"/>
+          <w:sz w:val="24"/>
+          <w:szCs w:val="24"/>
+        </w:rPr>
+        <w:t>pengembangan ilmu.</w:t>
+      </w:r>
+    </w:p>
+    <w:p>
+      <w:pPr>
+        <w:jc w:val="both"/>
+        <w:rPr>
+          <w:rFonts w:ascii="Times New Roman" w:hAnsi="Times New Roman" w:cs="Times New Roman"/>
+          <w:sz w:val="24"/>
+          <w:szCs w:val="24"/>
+        </w:rPr>
+      </w:pPr>
+    </w:p>
+    <w:p>
+      <w:pPr>
+        <w:jc w:val="right"/>
+        <w:rPr>
+          <w:rFonts w:ascii="Times New Roman" w:hAnsi="Times New Roman" w:cs="Times New Roman"/>
+          <w:sz w:val="24"/>
+          <w:szCs w:val="24"/>
+        </w:rPr>
+      </w:pPr>
+      <w:r>
+        <w:rPr>
+          <w:rFonts w:ascii="Times New Roman" w:hAnsi="Times New Roman" w:cs="Times New Roman"/>
+          <w:sz w:val="24"/>
+          <w:szCs w:val="24"/>
+        </w:rPr>
+        <w:t>Bandung, 03 Mei 2023</w:t>
+      </w:r>
+    </w:p>
+    <w:p>
+      <w:pPr>
+        <w:jc w:val="right"/>
+        <w:rPr>
+          <w:rFonts w:ascii="Times New Roman" w:hAnsi="Times New Roman" w:cs="Times New Roman"/>
+          <w:sz w:val="24"/>
+          <w:szCs w:val="24"/>
+        </w:rPr>
+      </w:pPr>
+    </w:p>
+    <w:p>
+      <w:pPr>
+        <w:jc w:val="right"/>
+        <w:rPr>
+          <w:rFonts w:ascii="Times New Roman" w:hAnsi="Times New Roman" w:cs="Times New Roman"/>
+          <w:sz w:val="24"/>
+          <w:szCs w:val="24"/>
+        </w:rPr>
+      </w:pPr>
+      <w:r>
+        <w:rPr>
+          <w:rFonts w:ascii="Times New Roman" w:hAnsi="Times New Roman" w:cs="Times New Roman"/>
+          <w:sz w:val="24"/>
+          <w:szCs w:val="24"/>
+        </w:rPr>
+        <w:t>Ariq Rafi Kusumah</w:t>
+      </w:r>
     </w:p>
     <w:p>
       <w:pPr>
@@ -993,12 +1415,12 @@
       <w:pPr>
         <w:pStyle w:val="Heading1"/>
       </w:pPr>
-      <w:bookmarkStart w:id="4" w:name="_Toc131397853"/>
+      <w:bookmarkStart w:id="3" w:name="_Toc131397853"/>
       <w:r>
         <w:lastRenderedPageBreak/>
         <w:t>DAFTAR ISI</w:t>
       </w:r>
-      <w:bookmarkEnd w:id="4"/>
+      <w:bookmarkEnd w:id="3"/>
     </w:p>
     <w:p>
       <w:pPr>
@@ -2579,12 +3001,12 @@
       <w:pPr>
         <w:pStyle w:val="Heading1"/>
       </w:pPr>
-      <w:bookmarkStart w:id="5" w:name="_Toc131397854"/>
+      <w:bookmarkStart w:id="4" w:name="_Toc131397854"/>
       <w:r>
         <w:lastRenderedPageBreak/>
         <w:t>DAFTAR TABEL</w:t>
       </w:r>
-      <w:bookmarkEnd w:id="5"/>
+      <w:bookmarkEnd w:id="4"/>
     </w:p>
     <w:p>
       <w:pPr>
@@ -2624,12 +3046,12 @@
       <w:pPr>
         <w:pStyle w:val="Heading1"/>
       </w:pPr>
-      <w:bookmarkStart w:id="6" w:name="_Toc131397855"/>
+      <w:bookmarkStart w:id="5" w:name="_Toc131397855"/>
       <w:r>
         <w:lastRenderedPageBreak/>
         <w:t>DAFTAR SIMBOL</w:t>
       </w:r>
-      <w:bookmarkEnd w:id="6"/>
+      <w:bookmarkEnd w:id="5"/>
     </w:p>
     <w:p>
       <w:pPr>
@@ -2669,12 +3091,12 @@
       <w:pPr>
         <w:pStyle w:val="Heading1"/>
       </w:pPr>
-      <w:bookmarkStart w:id="7" w:name="_Toc131397856"/>
+      <w:bookmarkStart w:id="6" w:name="_Toc131397856"/>
       <w:r>
         <w:lastRenderedPageBreak/>
         <w:t>DAFTAR SINGKATAN</w:t>
       </w:r>
-      <w:bookmarkEnd w:id="7"/>
+      <w:bookmarkEnd w:id="6"/>
     </w:p>
     <w:p/>
     <w:p>
@@ -2727,7 +3149,7 @@
       <w:pPr>
         <w:pStyle w:val="Heading1"/>
       </w:pPr>
-      <w:bookmarkStart w:id="8" w:name="_Toc131397857"/>
+      <w:bookmarkStart w:id="7" w:name="_Toc131397857"/>
       <w:r>
         <w:lastRenderedPageBreak/>
         <w:t>BAB I</w:t>
@@ -2741,7 +3163,7 @@
       <w:r>
         <w:t>PENDAHULUAN</w:t>
       </w:r>
-      <w:bookmarkEnd w:id="8"/>
+      <w:bookmarkEnd w:id="7"/>
     </w:p>
     <w:p>
       <w:pPr>
@@ -2765,11 +3187,11 @@
         </w:numPr>
         <w:ind w:left="426"/>
       </w:pPr>
-      <w:bookmarkStart w:id="9" w:name="_Toc131397858"/>
+      <w:bookmarkStart w:id="8" w:name="_Toc131397858"/>
       <w:r>
         <w:t>Latar Belakang</w:t>
       </w:r>
-      <w:bookmarkEnd w:id="9"/>
+      <w:bookmarkEnd w:id="8"/>
     </w:p>
     <w:p>
       <w:pPr>
@@ -2788,7 +3210,7 @@
           <w:sz w:val="24"/>
           <w:szCs w:val="24"/>
         </w:rPr>
-        <w:t>Visual Studio Code (VS Code) adalah editor kode sumber yang sangat populer di kalangan pengembang perangkat lunak. Selain itu, pengguna VS Code juga terus meningkat setiap tahunnya. Walau sudah memiliki banyak fitur bawaan yang cukup lengkap, namun terkadang fitur-fitur tersebut tidak mencukupi untuk memenuhi kebutuhan pengguna. Oleh karena itu, banyak pengembang yang mencari cara untuk memperluas fungsionalitas VS Code, salah satunya dengan membuat extension.</w:t>
+        <w:t>Dalam pengembangan perangkat lunak, pembuatan file library struktur menjadi salah satu tugas yang sering dilakukan pengembang. Tugas ini dapat memakan waktu dan memerlukan konsentrasi yang tinggi agar tidak terjadi kesalahan dalam pembuatan struktur library. Hal ini dapat mengganggu produktivitas pengembang dan menghambat proses pengembangan.</w:t>
       </w:r>
     </w:p>
     <w:p>
@@ -2808,7 +3230,7 @@
           <w:sz w:val="24"/>
           <w:szCs w:val="24"/>
         </w:rPr>
-        <w:t>Namun, terkadang pengembangan extension tidak selalu mudah. Pengembang perlu memikirkan fitur apa yang diinginkan oleh pengguna, merancang dan mengembangkan extension tersebut, dan menguji kecocokannya dengan editor kode sumber. Untuk mengatasi masalah ini, metode kuisoner dapat digunakan untuk mengumpulkan preferensi pengguna tentang fitur-fitur yang ingin ditambahkan pada VS Code. Data yang diperoleh dari kuisoner tersebut dapat digunakan sebagai panduan untuk merancang dan mengembangkan extension yang sesuai dengan kebutuhan pengguna.</w:t>
+        <w:t>Penggunaan Visual Studio Code dapat memudahkan pengembang dalam menulis dan mengedit kode, namun belum ada ekstensi yang secara spesifik membantu pengembang dalam pembuatan file library struktur. Oleh karena itu, pengembangan ekstensi untuk memudahkan pembuatan file library struktur pada Visual Studio Code perlu dilakukan.</w:t>
       </w:r>
     </w:p>
     <w:p>
@@ -2828,7 +3250,7 @@
           <w:sz w:val="24"/>
           <w:szCs w:val="24"/>
         </w:rPr>
-        <w:t>Dalam laporan ini, kami akan memperkenalkan metode kuisoner untuk memperluas fungsionalitas VS Code dengan membuat extension. Diharapkan laporan ini dapat membantu pengembang perangkat lunak dalam mengembangkan extension VS Code yang lebih sesuai dengan kebutuhan pengguna, sehingga dapat meningkatkan produktivitas dan efisiensi penggunaan editor kode sumber ini.</w:t>
+        <w:t>Selain itu, pengembangan ekstensi harus memperhatikan pengalaman pengguna agar dapat memenuhi kebutuhan dan harapan pengguna. Tanpa pengalaman pengguna yang optimal, ekstensi yang dibuat dapat mengganggu proses pengembangan dan bahkan dapat menurunkan produktivitas pengembang. Oleh karena itu, perlu dilakukan pengembangan ekstensi dengan pendekatan User Centered Design (UCD) agar pengembangan ekstensi dapat memenuhi kebutuhan dan harapan pengguna secara efektif dan efisien.</w:t>
       </w:r>
     </w:p>
     <w:p>
@@ -2840,11 +3262,11 @@
         </w:numPr>
         <w:ind w:left="426"/>
       </w:pPr>
-      <w:bookmarkStart w:id="10" w:name="_Toc131397859"/>
+      <w:bookmarkStart w:id="9" w:name="_Toc131397859"/>
       <w:r>
         <w:t>Identifikasi masalah</w:t>
       </w:r>
-      <w:bookmarkEnd w:id="10"/>
+      <w:bookmarkEnd w:id="9"/>
     </w:p>
     <w:p>
       <w:pPr>
@@ -2863,7 +3285,7 @@
           <w:sz w:val="24"/>
           <w:szCs w:val="24"/>
         </w:rPr>
-        <w:t>Berikut adalah identifikasi masalah yang dihadapi dalam pembuatan extension VS Code dengan metode kuisoner:</w:t>
+        <w:t>Berikut adalah identifikasi masalah yang dihadapi dalam pembuatan extension VS Code:</w:t>
       </w:r>
     </w:p>
     <w:p>
@@ -2887,7 +3309,15 @@
           <w:sz w:val="24"/>
           <w:szCs w:val="24"/>
         </w:rPr>
-        <w:t>Kurangnya pemahaman tentang preferensi pengguna terkait fitur-fitur yang diinginkan pada VS Code.</w:t>
+        <w:t>Pembuatan file library struktur menjadi salah satu tugas yang sering dilakukan pengembang dan memakan waktu yang cukup lama</w:t>
+      </w:r>
+      <w:r>
+        <w:rPr>
+          <w:rFonts w:ascii="Times New Roman" w:hAnsi="Times New Roman" w:cs="Times New Roman"/>
+          <w:sz w:val="24"/>
+          <w:szCs w:val="24"/>
+        </w:rPr>
+        <w:t>.</w:t>
       </w:r>
     </w:p>
     <w:p>
@@ -2911,7 +3341,15 @@
           <w:sz w:val="24"/>
           <w:szCs w:val="24"/>
         </w:rPr>
-        <w:t>Kurangnya pemahaman tentang preferensi pengguna terkait fitur-fitur yang diinginkan pada VS Code.</w:t>
+        <w:t>Belum ada ekstensi khusus yang dapat membantu pengembang dalam pembuatan file library struktur pada Visual Studio Code</w:t>
+      </w:r>
+      <w:r>
+        <w:rPr>
+          <w:rFonts w:ascii="Times New Roman" w:hAnsi="Times New Roman" w:cs="Times New Roman"/>
+          <w:sz w:val="24"/>
+          <w:szCs w:val="24"/>
+        </w:rPr>
+        <w:t>.</w:t>
       </w:r>
     </w:p>
     <w:p>
@@ -2935,7 +3373,15 @@
           <w:sz w:val="24"/>
           <w:szCs w:val="24"/>
         </w:rPr>
-        <w:t>Perlunya memperhatikan kualitas dan kecocokan extension dengan VS Code agar tidak mengganggu fungsionalitas editor kode sumber tersebut.</w:t>
+        <w:t>Perlu adanya pengembangan ekstensi dengan pendekatan User Centered Design (UCD) agar pengembangan ekstensi dapat memenuhi kebutuhan dan harapan pengguna secara efektif dan efisien</w:t>
+      </w:r>
+      <w:r>
+        <w:rPr>
+          <w:rFonts w:ascii="Times New Roman" w:hAnsi="Times New Roman" w:cs="Times New Roman"/>
+          <w:sz w:val="24"/>
+          <w:szCs w:val="24"/>
+        </w:rPr>
+        <w:t>.</w:t>
       </w:r>
     </w:p>
     <w:p>
@@ -2947,11 +3393,11 @@
         </w:numPr>
         <w:ind w:left="426"/>
       </w:pPr>
-      <w:bookmarkStart w:id="11" w:name="_Toc131397860"/>
+      <w:bookmarkStart w:id="10" w:name="_Toc131397860"/>
       <w:r>
         <w:t>Tujuan dan Manfaat</w:t>
       </w:r>
-      <w:bookmarkEnd w:id="11"/>
+      <w:bookmarkEnd w:id="10"/>
     </w:p>
     <w:p>
       <w:pPr>
@@ -2978,7 +3424,7 @@
           <w:sz w:val="24"/>
           <w:szCs w:val="24"/>
         </w:rPr>
-        <w:t>erikut adalah tujuan dari pembuatan extension VS Code dengan metode kuisoner:</w:t>
+        <w:t>erikut adalah tujuan dari pembuatan extension VS Code:</w:t>
       </w:r>
     </w:p>
     <w:p>
@@ -3002,8 +3448,15 @@
           <w:sz w:val="24"/>
           <w:szCs w:val="24"/>
         </w:rPr>
-        <w:lastRenderedPageBreak/>
-        <w:t>Mengumpulkan data tentang preferensi pengguna terkait fitur-fitur yang diinginkan pada VS Code melalui penggunaan kuisoner.</w:t>
+        <w:t>Perlu adanya pengembangan ekstensi dengan pendekatan User Centered Design (UCD) agar pengembangan ekstensi dapat memenuhi kebutuhan dan harapan pengguna secara efektif dan efisien.</w:t>
+      </w:r>
+      <w:r>
+        <w:rPr>
+          <w:rFonts w:ascii="Times New Roman" w:hAnsi="Times New Roman" w:cs="Times New Roman"/>
+          <w:sz w:val="24"/>
+          <w:szCs w:val="24"/>
+        </w:rPr>
+        <w:t>.</w:t>
       </w:r>
     </w:p>
     <w:p>
@@ -3027,7 +3480,16 @@
           <w:sz w:val="24"/>
           <w:szCs w:val="24"/>
         </w:rPr>
-        <w:t>Merancang dan mengembangkan extension VS Code yang sesuai dengan preferensi pengguna dan dapat memperluas fungsionalitas editor kode sumber tersebut.</w:t>
+        <w:lastRenderedPageBreak/>
+        <w:t>Menerapkan pendekatan User Centered Design (UCD) dalam pengembangan ekstensi untuk memastikan bahwa ekstensi yang dihasilkan memenuhi kebutuhan dan harapan pengguna</w:t>
+      </w:r>
+      <w:r>
+        <w:rPr>
+          <w:rFonts w:ascii="Times New Roman" w:hAnsi="Times New Roman" w:cs="Times New Roman"/>
+          <w:sz w:val="24"/>
+          <w:szCs w:val="24"/>
+        </w:rPr>
+        <w:t>.</w:t>
       </w:r>
     </w:p>
     <w:p>
@@ -3051,7 +3513,146 @@
           <w:sz w:val="24"/>
           <w:szCs w:val="24"/>
         </w:rPr>
-        <w:t>Menjadi panduan praktis bagi pengembang perangkat lunak yang ingin membuat extension VS Code dengan metode kuisoner.</w:t>
+        <w:t>Meningkatkan efisiensi dan produktivitas pengembang dalam pembuatan file library struktur pada Visual Studio Code dengan menggunakan ekstensi yang telah dikembangkan</w:t>
+      </w:r>
+      <w:r>
+        <w:rPr>
+          <w:rFonts w:ascii="Times New Roman" w:hAnsi="Times New Roman" w:cs="Times New Roman"/>
+          <w:sz w:val="24"/>
+          <w:szCs w:val="24"/>
+        </w:rPr>
+        <w:t>.</w:t>
+      </w:r>
+    </w:p>
+    <w:p>
+      <w:pPr>
+        <w:spacing w:line="240" w:lineRule="auto"/>
+        <w:jc w:val="both"/>
+        <w:rPr>
+          <w:rFonts w:ascii="Times New Roman" w:hAnsi="Times New Roman" w:cs="Times New Roman"/>
+          <w:sz w:val="24"/>
+          <w:szCs w:val="24"/>
+        </w:rPr>
+      </w:pPr>
+      <w:r>
+        <w:rPr>
+          <w:rFonts w:ascii="Times New Roman" w:hAnsi="Times New Roman" w:cs="Times New Roman"/>
+          <w:sz w:val="24"/>
+          <w:szCs w:val="24"/>
+        </w:rPr>
+        <w:t>B</w:t>
+      </w:r>
+      <w:r>
+        <w:rPr>
+          <w:rFonts w:ascii="Times New Roman" w:hAnsi="Times New Roman" w:cs="Times New Roman"/>
+          <w:sz w:val="24"/>
+          <w:szCs w:val="24"/>
+        </w:rPr>
+        <w:t xml:space="preserve">erikut adalah </w:t>
+      </w:r>
+      <w:r>
+        <w:rPr>
+          <w:rFonts w:ascii="Times New Roman" w:hAnsi="Times New Roman" w:cs="Times New Roman"/>
+          <w:sz w:val="24"/>
+          <w:szCs w:val="24"/>
+        </w:rPr>
+        <w:t>manfaat</w:t>
+      </w:r>
+      <w:r>
+        <w:rPr>
+          <w:rFonts w:ascii="Times New Roman" w:hAnsi="Times New Roman" w:cs="Times New Roman"/>
+          <w:sz w:val="24"/>
+          <w:szCs w:val="24"/>
+        </w:rPr>
+        <w:t xml:space="preserve"> dari pembuatan extension VS Code</w:t>
+      </w:r>
+      <w:r>
+        <w:rPr>
+          <w:rFonts w:ascii="Times New Roman" w:hAnsi="Times New Roman" w:cs="Times New Roman"/>
+          <w:sz w:val="24"/>
+          <w:szCs w:val="24"/>
+        </w:rPr>
+        <w:t>:</w:t>
+      </w:r>
+    </w:p>
+    <w:p>
+      <w:pPr>
+        <w:pStyle w:val="ListParagraph"/>
+        <w:numPr>
+          <w:ilvl w:val="0"/>
+          <w:numId w:val="23"/>
+        </w:numPr>
+        <w:spacing w:line="240" w:lineRule="auto"/>
+        <w:jc w:val="both"/>
+        <w:rPr>
+          <w:rFonts w:ascii="Times New Roman" w:hAnsi="Times New Roman" w:cs="Times New Roman"/>
+          <w:sz w:val="24"/>
+          <w:szCs w:val="24"/>
+        </w:rPr>
+      </w:pPr>
+      <w:r>
+        <w:rPr>
+          <w:rFonts w:ascii="Times New Roman" w:hAnsi="Times New Roman" w:cs="Times New Roman"/>
+          <w:sz w:val="24"/>
+          <w:szCs w:val="24"/>
+        </w:rPr>
+        <w:t>Meningkatkan efisiensi dan produktivitas pengembang dalam pembuatan file library struktur pada Visual Studio Code dengan menggunakan ekstensi yang telah dikembangkan</w:t>
+      </w:r>
+      <w:r>
+        <w:rPr>
+          <w:rFonts w:ascii="Times New Roman" w:hAnsi="Times New Roman" w:cs="Times New Roman"/>
+          <w:sz w:val="24"/>
+          <w:szCs w:val="24"/>
+        </w:rPr>
+        <w:t>.</w:t>
+      </w:r>
+    </w:p>
+    <w:p>
+      <w:pPr>
+        <w:pStyle w:val="ListParagraph"/>
+        <w:numPr>
+          <w:ilvl w:val="0"/>
+          <w:numId w:val="23"/>
+        </w:numPr>
+        <w:spacing w:line="240" w:lineRule="auto"/>
+        <w:jc w:val="both"/>
+        <w:rPr>
+          <w:rFonts w:ascii="Times New Roman" w:hAnsi="Times New Roman" w:cs="Times New Roman"/>
+          <w:sz w:val="24"/>
+          <w:szCs w:val="24"/>
+        </w:rPr>
+      </w:pPr>
+      <w:r>
+        <w:rPr>
+          <w:rFonts w:ascii="Times New Roman" w:hAnsi="Times New Roman" w:cs="Times New Roman"/>
+          <w:sz w:val="24"/>
+          <w:szCs w:val="24"/>
+        </w:rPr>
+        <w:t>Menghasilkan ekstensi yang memenuhi kebutuhan dan harapan pengguna dengan menerapkan pendekatan User Centered Design (UCD) dalam pengembangannya.</w:t>
+      </w:r>
+    </w:p>
+    <w:p>
+      <w:pPr>
+        <w:pStyle w:val="ListParagraph"/>
+        <w:numPr>
+          <w:ilvl w:val="0"/>
+          <w:numId w:val="23"/>
+        </w:numPr>
+        <w:spacing w:line="240" w:lineRule="auto"/>
+        <w:jc w:val="both"/>
+        <w:rPr>
+          <w:rFonts w:ascii="Times New Roman" w:hAnsi="Times New Roman" w:cs="Times New Roman"/>
+          <w:sz w:val="24"/>
+          <w:szCs w:val="24"/>
+        </w:rPr>
+      </w:pPr>
+      <w:r>
+        <w:rPr>
+          <w:rFonts w:ascii="Times New Roman" w:hAnsi="Times New Roman" w:cs="Times New Roman"/>
+          <w:sz w:val="24"/>
+          <w:szCs w:val="24"/>
+        </w:rPr>
+        <w:t>Menghasilkan ekstensi yang memenuhi kebutuhan dan harapan pengguna dengan menerapkan pendekatan User Centered Design (UCD) dalam pengembangannya.</w:t>
       </w:r>
     </w:p>
     <w:p>
@@ -3063,11 +3664,14 @@
         </w:numPr>
         <w:ind w:left="426"/>
       </w:pPr>
-      <w:bookmarkStart w:id="12" w:name="_Toc131397861"/>
-      <w:r>
-        <w:t>Ruang Lingkup</w:t>
-      </w:r>
-      <w:bookmarkEnd w:id="12"/>
+      <w:bookmarkStart w:id="11" w:name="_Toc131397861"/>
+      <w:r>
+        <w:t>Ruang Lingku</w:t>
+      </w:r>
+      <w:bookmarkEnd w:id="11"/>
+      <w:r>
+        <w:t>p</w:t>
+      </w:r>
     </w:p>
     <w:p>
       <w:pPr>
@@ -3079,6 +3683,134 @@
           <w:szCs w:val="24"/>
         </w:rPr>
       </w:pPr>
+      <w:r>
+        <w:rPr>
+          <w:rFonts w:ascii="Times New Roman" w:hAnsi="Times New Roman" w:cs="Times New Roman"/>
+          <w:sz w:val="24"/>
+          <w:szCs w:val="24"/>
+        </w:rPr>
+        <w:t>Berikut adalah Ruang Lingkup dari  pembuatan extension VS code:</w:t>
+      </w:r>
+    </w:p>
+    <w:p>
+      <w:pPr>
+        <w:pStyle w:val="ListParagraph"/>
+        <w:numPr>
+          <w:ilvl w:val="0"/>
+          <w:numId w:val="24"/>
+        </w:numPr>
+        <w:spacing w:line="240" w:lineRule="auto"/>
+        <w:jc w:val="both"/>
+        <w:rPr>
+          <w:rFonts w:ascii="Times New Roman" w:hAnsi="Times New Roman" w:cs="Times New Roman"/>
+          <w:sz w:val="24"/>
+          <w:szCs w:val="24"/>
+        </w:rPr>
+      </w:pPr>
+      <w:r>
+        <w:rPr>
+          <w:rFonts w:ascii="Times New Roman" w:hAnsi="Times New Roman" w:cs="Times New Roman"/>
+          <w:sz w:val="24"/>
+          <w:szCs w:val="24"/>
+        </w:rPr>
+        <w:t>Pengembangan ekstensi akan dilakukan pada aplikasi Visual Studio Code</w:t>
+      </w:r>
+      <w:r>
+        <w:rPr>
+          <w:rFonts w:ascii="Times New Roman" w:hAnsi="Times New Roman" w:cs="Times New Roman"/>
+          <w:sz w:val="24"/>
+          <w:szCs w:val="24"/>
+        </w:rPr>
+        <w:t>.</w:t>
+      </w:r>
+    </w:p>
+    <w:p>
+      <w:pPr>
+        <w:pStyle w:val="ListParagraph"/>
+        <w:numPr>
+          <w:ilvl w:val="0"/>
+          <w:numId w:val="24"/>
+        </w:numPr>
+        <w:spacing w:line="240" w:lineRule="auto"/>
+        <w:jc w:val="both"/>
+        <w:rPr>
+          <w:rFonts w:ascii="Times New Roman" w:hAnsi="Times New Roman" w:cs="Times New Roman"/>
+          <w:sz w:val="24"/>
+          <w:szCs w:val="24"/>
+        </w:rPr>
+      </w:pPr>
+      <w:r>
+        <w:rPr>
+          <w:rFonts w:ascii="Times New Roman" w:hAnsi="Times New Roman" w:cs="Times New Roman"/>
+          <w:sz w:val="24"/>
+          <w:szCs w:val="24"/>
+        </w:rPr>
+        <w:t>Ekstensi yang dikembangkan akan berfokus pada pembuatan file library struktur.</w:t>
+      </w:r>
+    </w:p>
+    <w:p>
+      <w:pPr>
+        <w:pStyle w:val="ListParagraph"/>
+        <w:numPr>
+          <w:ilvl w:val="0"/>
+          <w:numId w:val="24"/>
+        </w:numPr>
+        <w:spacing w:line="240" w:lineRule="auto"/>
+        <w:jc w:val="both"/>
+        <w:rPr>
+          <w:rFonts w:ascii="Times New Roman" w:hAnsi="Times New Roman" w:cs="Times New Roman"/>
+          <w:sz w:val="24"/>
+          <w:szCs w:val="24"/>
+        </w:rPr>
+      </w:pPr>
+      <w:r>
+        <w:rPr>
+          <w:rFonts w:ascii="Times New Roman" w:hAnsi="Times New Roman" w:cs="Times New Roman"/>
+          <w:sz w:val="24"/>
+          <w:szCs w:val="24"/>
+        </w:rPr>
+        <w:t>Pengembangan ekstensi akan melibatkan metode User Centered Design (UCD) untuk memastikan ekstensi yang dihasilkan memenuhi kebutuhan dan harapan pengguna</w:t>
+      </w:r>
+      <w:r>
+        <w:rPr>
+          <w:rFonts w:ascii="Times New Roman" w:hAnsi="Times New Roman" w:cs="Times New Roman"/>
+          <w:sz w:val="24"/>
+          <w:szCs w:val="24"/>
+        </w:rPr>
+        <w:t>.</w:t>
+      </w:r>
+    </w:p>
+    <w:p>
+      <w:pPr>
+        <w:pStyle w:val="ListParagraph"/>
+        <w:numPr>
+          <w:ilvl w:val="0"/>
+          <w:numId w:val="24"/>
+        </w:numPr>
+        <w:spacing w:line="240" w:lineRule="auto"/>
+        <w:jc w:val="both"/>
+        <w:rPr>
+          <w:rFonts w:ascii="Times New Roman" w:hAnsi="Times New Roman" w:cs="Times New Roman"/>
+          <w:sz w:val="24"/>
+          <w:szCs w:val="24"/>
+        </w:rPr>
+      </w:pPr>
+      <w:r>
+        <w:rPr>
+          <w:rFonts w:ascii="Times New Roman" w:hAnsi="Times New Roman" w:cs="Times New Roman"/>
+          <w:sz w:val="24"/>
+          <w:szCs w:val="24"/>
+        </w:rPr>
+        <w:t>Pengembangan ekstensi akan melibatkan metode User Centered Design (UCD) untuk memastikan ekstensi yang dihasilkan memenuhi kebutuhan dan harapan pengguna</w:t>
+      </w:r>
+      <w:r>
+        <w:rPr>
+          <w:rFonts w:ascii="Times New Roman" w:hAnsi="Times New Roman" w:cs="Times New Roman"/>
+          <w:sz w:val="24"/>
+          <w:szCs w:val="24"/>
+        </w:rPr>
+        <w:t>.</w:t>
+      </w:r>
     </w:p>
     <w:p>
       <w:pPr>
@@ -3089,11 +3821,11 @@
         </w:numPr>
         <w:ind w:left="426"/>
       </w:pPr>
-      <w:bookmarkStart w:id="13" w:name="_Toc131397862"/>
+      <w:bookmarkStart w:id="12" w:name="_Toc131397862"/>
       <w:r>
         <w:t>Penelitian Sebelumnya</w:t>
       </w:r>
-      <w:bookmarkEnd w:id="13"/>
+      <w:bookmarkEnd w:id="12"/>
     </w:p>
     <w:p>
       <w:pPr>
@@ -3116,11 +3848,11 @@
         </w:numPr>
         <w:ind w:left="426"/>
       </w:pPr>
-      <w:bookmarkStart w:id="14" w:name="_Toc131397863"/>
+      <w:bookmarkStart w:id="13" w:name="_Toc131397863"/>
       <w:r>
         <w:t>Sistematika Penulisan</w:t>
       </w:r>
-      <w:bookmarkEnd w:id="14"/>
+      <w:bookmarkEnd w:id="13"/>
     </w:p>
     <w:p>
       <w:pPr>
@@ -3259,39 +3991,6 @@
     </w:p>
     <w:p>
       <w:pPr>
-        <w:spacing w:line="240" w:lineRule="auto"/>
-        <w:rPr>
-          <w:rFonts w:ascii="Times New Roman" w:hAnsi="Times New Roman" w:cs="Times New Roman"/>
-          <w:b/>
-          <w:bCs/>
-          <w:sz w:val="24"/>
-          <w:szCs w:val="24"/>
-        </w:rPr>
-      </w:pPr>
-    </w:p>
-    <w:p>
-      <w:pPr>
-        <w:rPr>
-          <w:rFonts w:ascii="Times New Roman" w:hAnsi="Times New Roman" w:cs="Times New Roman"/>
-          <w:b/>
-          <w:bCs/>
-          <w:sz w:val="24"/>
-          <w:szCs w:val="24"/>
-        </w:rPr>
-      </w:pPr>
-      <w:r>
-        <w:rPr>
-          <w:rFonts w:ascii="Times New Roman" w:hAnsi="Times New Roman" w:cs="Times New Roman"/>
-          <w:b/>
-          <w:bCs/>
-          <w:sz w:val="24"/>
-          <w:szCs w:val="24"/>
-        </w:rPr>
-        <w:br w:type="page"/>
-      </w:r>
-    </w:p>
-    <w:p>
-      <w:pPr>
         <w:pStyle w:val="Heading1"/>
       </w:pPr>
       <w:r>
@@ -3306,7 +4005,146 @@
     <w:p>
       <w:pPr>
         <w:pStyle w:val="Heading2"/>
-      </w:pPr>
+        <w:numPr>
+          <w:ilvl w:val="1"/>
+          <w:numId w:val="28"/>
+        </w:numPr>
+        <w:ind w:left="450"/>
+      </w:pPr>
+      <w:r>
+        <w:t>Visual Studio Code</w:t>
+      </w:r>
+    </w:p>
+    <w:p>
+      <w:pPr>
+        <w:pStyle w:val="Heading2"/>
+        <w:numPr>
+          <w:ilvl w:val="1"/>
+          <w:numId w:val="28"/>
+        </w:numPr>
+        <w:ind w:left="450"/>
+      </w:pPr>
+      <w:r>
+        <w:t>User Centered Design</w:t>
+      </w:r>
+    </w:p>
+    <w:p>
+      <w:pPr>
+        <w:pStyle w:val="Heading2"/>
+        <w:numPr>
+          <w:ilvl w:val="1"/>
+          <w:numId w:val="28"/>
+        </w:numPr>
+        <w:ind w:left="450"/>
+      </w:pPr>
+      <w:r>
+        <w:t>Pembuatan File Library Struktur</w:t>
+      </w:r>
+    </w:p>
+    <w:p>
+      <w:pPr>
+        <w:pStyle w:val="Heading2"/>
+        <w:numPr>
+          <w:ilvl w:val="1"/>
+          <w:numId w:val="28"/>
+        </w:numPr>
+        <w:ind w:left="450"/>
+      </w:pPr>
+      <w:r>
+        <w:t>Ekstensi Pada Visual Studio Code</w:t>
+      </w:r>
+    </w:p>
+    <w:p>
+      <w:pPr>
+        <w:pStyle w:val="Heading2"/>
+        <w:numPr>
+          <w:ilvl w:val="1"/>
+          <w:numId w:val="28"/>
+        </w:numPr>
+        <w:ind w:left="450"/>
+      </w:pPr>
+      <w:r>
+        <w:t>Pembuatan Ekstensi Generate Struktur Library File</w:t>
+      </w:r>
+    </w:p>
+    <w:p/>
+    <w:p/>
+    <w:p>
+      <w:r>
+        <w:br w:type="page"/>
+      </w:r>
+    </w:p>
+    <w:p>
+      <w:pPr>
+        <w:pStyle w:val="Heading1"/>
+      </w:pPr>
+      <w:r>
+        <w:lastRenderedPageBreak/>
+        <w:t xml:space="preserve">BAB III </w:t>
+      </w:r>
+      <w:r>
+        <w:br/>
+      </w:r>
+      <w:r>
+        <w:t>METODELOGI PENELITIAN</w:t>
+      </w:r>
+    </w:p>
+    <w:p/>
+    <w:p/>
+    <w:p>
+      <w:r>
+        <w:br w:type="page"/>
+      </w:r>
+    </w:p>
+    <w:p>
+      <w:pPr>
+        <w:pStyle w:val="Heading1"/>
+      </w:pPr>
+      <w:r>
+        <w:lastRenderedPageBreak/>
+        <w:t xml:space="preserve">BAB IV </w:t>
+      </w:r>
+      <w:r>
+        <w:br/>
+        <w:t>HASIL DAN</w:t>
+      </w:r>
+      <w:bookmarkStart w:id="14" w:name="_GoBack"/>
+      <w:bookmarkEnd w:id="14"/>
+      <w:r>
+        <w:t xml:space="preserve"> PEMBAHASAN</w:t>
+      </w:r>
+    </w:p>
+    <w:p/>
+    <w:p/>
+    <w:p>
+      <w:r>
+        <w:br w:type="page"/>
+      </w:r>
+    </w:p>
+    <w:p>
+      <w:pPr>
+        <w:pStyle w:val="Heading1"/>
+      </w:pPr>
+      <w:r>
+        <w:lastRenderedPageBreak/>
+        <w:t xml:space="preserve">BAB V </w:t>
+      </w:r>
+      <w:r>
+        <w:br/>
+        <w:t>PENUTUP</w:t>
+      </w:r>
+    </w:p>
+    <w:p>
+      <w:pPr>
+        <w:pStyle w:val="Heading1"/>
+      </w:pPr>
+      <w:r>
+        <w:br w:type="page"/>
+      </w:r>
+      <w:r>
+        <w:lastRenderedPageBreak/>
+        <w:t>DAFTAR PUSTAKA</w:t>
+      </w:r>
     </w:p>
     <w:sectPr>
       <w:pgSz w:w="12240" w:h="15840"/>
@@ -3540,6 +4378,92 @@
     </w:lvl>
   </w:abstractNum>
   <w:abstractNum w:abstractNumId="1" w15:restartNumberingAfterBreak="0">
+    <w:nsid w:val="09733E7D"/>
+    <w:multiLevelType w:val="multilevel"/>
+    <w:tmpl w:val="3809001F"/>
+    <w:lvl w:ilvl="0">
+      <w:start w:val="1"/>
+      <w:numFmt w:val="decimal"/>
+      <w:lvlText w:val="%1."/>
+      <w:lvlJc w:val="left"/>
+      <w:pPr>
+        <w:ind w:left="360" w:hanging="360"/>
+      </w:pPr>
+    </w:lvl>
+    <w:lvl w:ilvl="1">
+      <w:start w:val="1"/>
+      <w:numFmt w:val="decimal"/>
+      <w:lvlText w:val="%1.%2."/>
+      <w:lvlJc w:val="left"/>
+      <w:pPr>
+        <w:ind w:left="792" w:hanging="432"/>
+      </w:pPr>
+    </w:lvl>
+    <w:lvl w:ilvl="2">
+      <w:start w:val="1"/>
+      <w:numFmt w:val="decimal"/>
+      <w:lvlText w:val="%1.%2.%3."/>
+      <w:lvlJc w:val="left"/>
+      <w:pPr>
+        <w:ind w:left="1224" w:hanging="504"/>
+      </w:pPr>
+    </w:lvl>
+    <w:lvl w:ilvl="3">
+      <w:start w:val="1"/>
+      <w:numFmt w:val="decimal"/>
+      <w:lvlText w:val="%1.%2.%3.%4."/>
+      <w:lvlJc w:val="left"/>
+      <w:pPr>
+        <w:ind w:left="1728" w:hanging="648"/>
+      </w:pPr>
+    </w:lvl>
+    <w:lvl w:ilvl="4">
+      <w:start w:val="1"/>
+      <w:numFmt w:val="decimal"/>
+      <w:lvlText w:val="%1.%2.%3.%4.%5."/>
+      <w:lvlJc w:val="left"/>
+      <w:pPr>
+        <w:ind w:left="2232" w:hanging="792"/>
+      </w:pPr>
+    </w:lvl>
+    <w:lvl w:ilvl="5">
+      <w:start w:val="1"/>
+      <w:numFmt w:val="decimal"/>
+      <w:lvlText w:val="%1.%2.%3.%4.%5.%6."/>
+      <w:lvlJc w:val="left"/>
+      <w:pPr>
+        <w:ind w:left="2736" w:hanging="936"/>
+      </w:pPr>
+    </w:lvl>
+    <w:lvl w:ilvl="6">
+      <w:start w:val="1"/>
+      <w:numFmt w:val="decimal"/>
+      <w:lvlText w:val="%1.%2.%3.%4.%5.%6.%7."/>
+      <w:lvlJc w:val="left"/>
+      <w:pPr>
+        <w:ind w:left="3240" w:hanging="1080"/>
+      </w:pPr>
+    </w:lvl>
+    <w:lvl w:ilvl="7">
+      <w:start w:val="1"/>
+      <w:numFmt w:val="decimal"/>
+      <w:lvlText w:val="%1.%2.%3.%4.%5.%6.%7.%8."/>
+      <w:lvlJc w:val="left"/>
+      <w:pPr>
+        <w:ind w:left="3744" w:hanging="1224"/>
+      </w:pPr>
+    </w:lvl>
+    <w:lvl w:ilvl="8">
+      <w:start w:val="1"/>
+      <w:numFmt w:val="decimal"/>
+      <w:lvlText w:val="%1.%2.%3.%4.%5.%6.%7.%8.%9."/>
+      <w:lvlJc w:val="left"/>
+      <w:pPr>
+        <w:ind w:left="4320" w:hanging="1440"/>
+      </w:pPr>
+    </w:lvl>
+  </w:abstractNum>
+  <w:abstractNum w:abstractNumId="2" w15:restartNumberingAfterBreak="0">
     <w:nsid w:val="0A2F4B46"/>
     <w:multiLevelType w:val="multilevel"/>
     <w:tmpl w:val="3809001F"/>
@@ -3625,7 +4549,93 @@
       </w:pPr>
     </w:lvl>
   </w:abstractNum>
-  <w:abstractNum w:abstractNumId="2" w15:restartNumberingAfterBreak="0">
+  <w:abstractNum w:abstractNumId="3" w15:restartNumberingAfterBreak="0">
+    <w:nsid w:val="0C153D58"/>
+    <w:multiLevelType w:val="hybridMultilevel"/>
+    <w:tmpl w:val="212852A0"/>
+    <w:lvl w:ilvl="0" w:tplc="0409000F">
+      <w:start w:val="1"/>
+      <w:numFmt w:val="decimal"/>
+      <w:lvlText w:val="%1."/>
+      <w:lvlJc w:val="left"/>
+      <w:pPr>
+        <w:ind w:left="720" w:hanging="360"/>
+      </w:pPr>
+    </w:lvl>
+    <w:lvl w:ilvl="1" w:tplc="04090019" w:tentative="1">
+      <w:start w:val="1"/>
+      <w:numFmt w:val="lowerLetter"/>
+      <w:lvlText w:val="%2."/>
+      <w:lvlJc w:val="left"/>
+      <w:pPr>
+        <w:ind w:left="1440" w:hanging="360"/>
+      </w:pPr>
+    </w:lvl>
+    <w:lvl w:ilvl="2" w:tplc="0409001B" w:tentative="1">
+      <w:start w:val="1"/>
+      <w:numFmt w:val="lowerRoman"/>
+      <w:lvlText w:val="%3."/>
+      <w:lvlJc w:val="right"/>
+      <w:pPr>
+        <w:ind w:left="2160" w:hanging="180"/>
+      </w:pPr>
+    </w:lvl>
+    <w:lvl w:ilvl="3" w:tplc="0409000F" w:tentative="1">
+      <w:start w:val="1"/>
+      <w:numFmt w:val="decimal"/>
+      <w:lvlText w:val="%4."/>
+      <w:lvlJc w:val="left"/>
+      <w:pPr>
+        <w:ind w:left="2880" w:hanging="360"/>
+      </w:pPr>
+    </w:lvl>
+    <w:lvl w:ilvl="4" w:tplc="04090019" w:tentative="1">
+      <w:start w:val="1"/>
+      <w:numFmt w:val="lowerLetter"/>
+      <w:lvlText w:val="%5."/>
+      <w:lvlJc w:val="left"/>
+      <w:pPr>
+        <w:ind w:left="3600" w:hanging="360"/>
+      </w:pPr>
+    </w:lvl>
+    <w:lvl w:ilvl="5" w:tplc="0409001B" w:tentative="1">
+      <w:start w:val="1"/>
+      <w:numFmt w:val="lowerRoman"/>
+      <w:lvlText w:val="%6."/>
+      <w:lvlJc w:val="right"/>
+      <w:pPr>
+        <w:ind w:left="4320" w:hanging="180"/>
+      </w:pPr>
+    </w:lvl>
+    <w:lvl w:ilvl="6" w:tplc="0409000F" w:tentative="1">
+      <w:start w:val="1"/>
+      <w:numFmt w:val="decimal"/>
+      <w:lvlText w:val="%7."/>
+      <w:lvlJc w:val="left"/>
+      <w:pPr>
+        <w:ind w:left="5040" w:hanging="360"/>
+      </w:pPr>
+    </w:lvl>
+    <w:lvl w:ilvl="7" w:tplc="04090019" w:tentative="1">
+      <w:start w:val="1"/>
+      <w:numFmt w:val="lowerLetter"/>
+      <w:lvlText w:val="%8."/>
+      <w:lvlJc w:val="left"/>
+      <w:pPr>
+        <w:ind w:left="5760" w:hanging="360"/>
+      </w:pPr>
+    </w:lvl>
+    <w:lvl w:ilvl="8" w:tplc="0409001B" w:tentative="1">
+      <w:start w:val="1"/>
+      <w:numFmt w:val="lowerRoman"/>
+      <w:lvlText w:val="%9."/>
+      <w:lvlJc w:val="right"/>
+      <w:pPr>
+        <w:ind w:left="6480" w:hanging="180"/>
+      </w:pPr>
+    </w:lvl>
+  </w:abstractNum>
+  <w:abstractNum w:abstractNumId="4" w15:restartNumberingAfterBreak="0">
     <w:nsid w:val="12075829"/>
     <w:multiLevelType w:val="multilevel"/>
     <w:tmpl w:val="3809001F"/>
@@ -3711,7 +4721,7 @@
       </w:pPr>
     </w:lvl>
   </w:abstractNum>
-  <w:abstractNum w:abstractNumId="3" w15:restartNumberingAfterBreak="0">
+  <w:abstractNum w:abstractNumId="5" w15:restartNumberingAfterBreak="0">
     <w:nsid w:val="12F91657"/>
     <w:multiLevelType w:val="hybridMultilevel"/>
     <w:tmpl w:val="68A037BC"/>
@@ -3797,7 +4807,7 @@
       </w:pPr>
     </w:lvl>
   </w:abstractNum>
-  <w:abstractNum w:abstractNumId="4" w15:restartNumberingAfterBreak="0">
+  <w:abstractNum w:abstractNumId="6" w15:restartNumberingAfterBreak="0">
     <w:nsid w:val="188B4B63"/>
     <w:multiLevelType w:val="hybridMultilevel"/>
     <w:tmpl w:val="D4902384"/>
@@ -3883,7 +4893,7 @@
       </w:pPr>
     </w:lvl>
   </w:abstractNum>
-  <w:abstractNum w:abstractNumId="5" w15:restartNumberingAfterBreak="0">
+  <w:abstractNum w:abstractNumId="7" w15:restartNumberingAfterBreak="0">
     <w:nsid w:val="25E62AF4"/>
     <w:multiLevelType w:val="hybridMultilevel"/>
     <w:tmpl w:val="18280CD8"/>
@@ -3969,7 +4979,206 @@
       </w:pPr>
     </w:lvl>
   </w:abstractNum>
-  <w:abstractNum w:abstractNumId="6" w15:restartNumberingAfterBreak="0">
+  <w:abstractNum w:abstractNumId="8" w15:restartNumberingAfterBreak="0">
+    <w:nsid w:val="28086666"/>
+    <w:multiLevelType w:val="multilevel"/>
+    <w:tmpl w:val="E3F48C80"/>
+    <w:lvl w:ilvl="0">
+      <w:start w:val="1"/>
+      <w:numFmt w:val="decimal"/>
+      <w:lvlText w:val="%1."/>
+      <w:lvlJc w:val="left"/>
+      <w:pPr>
+        <w:ind w:left="360" w:hanging="360"/>
+      </w:pPr>
+      <w:rPr>
+        <w:rFonts w:hint="default"/>
+      </w:rPr>
+    </w:lvl>
+    <w:lvl w:ilvl="1">
+      <w:start w:val="1"/>
+      <w:numFmt w:val="decimal"/>
+      <w:lvlText w:val="2.%2."/>
+      <w:lvlJc w:val="left"/>
+      <w:pPr>
+        <w:ind w:left="792" w:hanging="432"/>
+      </w:pPr>
+      <w:rPr>
+        <w:rFonts w:hint="default"/>
+      </w:rPr>
+    </w:lvl>
+    <w:lvl w:ilvl="2">
+      <w:start w:val="1"/>
+      <w:numFmt w:val="decimal"/>
+      <w:lvlText w:val="%1.%2.%3."/>
+      <w:lvlJc w:val="left"/>
+      <w:pPr>
+        <w:ind w:left="1224" w:hanging="504"/>
+      </w:pPr>
+      <w:rPr>
+        <w:rFonts w:hint="default"/>
+      </w:rPr>
+    </w:lvl>
+    <w:lvl w:ilvl="3">
+      <w:start w:val="1"/>
+      <w:numFmt w:val="decimal"/>
+      <w:lvlText w:val="%1.%2.%3.%4."/>
+      <w:lvlJc w:val="left"/>
+      <w:pPr>
+        <w:ind w:left="1728" w:hanging="648"/>
+      </w:pPr>
+      <w:rPr>
+        <w:rFonts w:hint="default"/>
+      </w:rPr>
+    </w:lvl>
+    <w:lvl w:ilvl="4">
+      <w:start w:val="1"/>
+      <w:numFmt w:val="decimal"/>
+      <w:lvlText w:val="%1.%2.%3.%4.%5."/>
+      <w:lvlJc w:val="left"/>
+      <w:pPr>
+        <w:ind w:left="2232" w:hanging="792"/>
+      </w:pPr>
+      <w:rPr>
+        <w:rFonts w:hint="default"/>
+      </w:rPr>
+    </w:lvl>
+    <w:lvl w:ilvl="5">
+      <w:start w:val="1"/>
+      <w:numFmt w:val="decimal"/>
+      <w:lvlText w:val="%1.%2.%3.%4.%5.%6."/>
+      <w:lvlJc w:val="left"/>
+      <w:pPr>
+        <w:ind w:left="2736" w:hanging="936"/>
+      </w:pPr>
+      <w:rPr>
+        <w:rFonts w:hint="default"/>
+      </w:rPr>
+    </w:lvl>
+    <w:lvl w:ilvl="6">
+      <w:start w:val="1"/>
+      <w:numFmt w:val="decimal"/>
+      <w:lvlText w:val="%1.%2.%3.%4.%5.%6.%7."/>
+      <w:lvlJc w:val="left"/>
+      <w:pPr>
+        <w:ind w:left="3240" w:hanging="1080"/>
+      </w:pPr>
+      <w:rPr>
+        <w:rFonts w:hint="default"/>
+      </w:rPr>
+    </w:lvl>
+    <w:lvl w:ilvl="7">
+      <w:start w:val="1"/>
+      <w:numFmt w:val="decimal"/>
+      <w:lvlText w:val="%1.%2.%3.%4.%5.%6.%7.%8."/>
+      <w:lvlJc w:val="left"/>
+      <w:pPr>
+        <w:ind w:left="3744" w:hanging="1224"/>
+      </w:pPr>
+      <w:rPr>
+        <w:rFonts w:hint="default"/>
+      </w:rPr>
+    </w:lvl>
+    <w:lvl w:ilvl="8">
+      <w:start w:val="1"/>
+      <w:numFmt w:val="decimal"/>
+      <w:lvlText w:val="%1.%2.%3.%4.%5.%6.%7.%8.%9."/>
+      <w:lvlJc w:val="left"/>
+      <w:pPr>
+        <w:ind w:left="4320" w:hanging="1440"/>
+      </w:pPr>
+      <w:rPr>
+        <w:rFonts w:hint="default"/>
+      </w:rPr>
+    </w:lvl>
+  </w:abstractNum>
+  <w:abstractNum w:abstractNumId="9" w15:restartNumberingAfterBreak="0">
+    <w:nsid w:val="397C19FD"/>
+    <w:multiLevelType w:val="hybridMultilevel"/>
+    <w:tmpl w:val="4CCCA3A0"/>
+    <w:lvl w:ilvl="0" w:tplc="0409000F">
+      <w:start w:val="1"/>
+      <w:numFmt w:val="decimal"/>
+      <w:lvlText w:val="%1."/>
+      <w:lvlJc w:val="left"/>
+      <w:pPr>
+        <w:ind w:left="720" w:hanging="360"/>
+      </w:pPr>
+    </w:lvl>
+    <w:lvl w:ilvl="1" w:tplc="04090019" w:tentative="1">
+      <w:start w:val="1"/>
+      <w:numFmt w:val="lowerLetter"/>
+      <w:lvlText w:val="%2."/>
+      <w:lvlJc w:val="left"/>
+      <w:pPr>
+        <w:ind w:left="1440" w:hanging="360"/>
+      </w:pPr>
+    </w:lvl>
+    <w:lvl w:ilvl="2" w:tplc="0409001B" w:tentative="1">
+      <w:start w:val="1"/>
+      <w:numFmt w:val="lowerRoman"/>
+      <w:lvlText w:val="%3."/>
+      <w:lvlJc w:val="right"/>
+      <w:pPr>
+        <w:ind w:left="2160" w:hanging="180"/>
+      </w:pPr>
+    </w:lvl>
+    <w:lvl w:ilvl="3" w:tplc="0409000F" w:tentative="1">
+      <w:start w:val="1"/>
+      <w:numFmt w:val="decimal"/>
+      <w:lvlText w:val="%4."/>
+      <w:lvlJc w:val="left"/>
+      <w:pPr>
+        <w:ind w:left="2880" w:hanging="360"/>
+      </w:pPr>
+    </w:lvl>
+    <w:lvl w:ilvl="4" w:tplc="04090019" w:tentative="1">
+      <w:start w:val="1"/>
+      <w:numFmt w:val="lowerLetter"/>
+      <w:lvlText w:val="%5."/>
+      <w:lvlJc w:val="left"/>
+      <w:pPr>
+        <w:ind w:left="3600" w:hanging="360"/>
+      </w:pPr>
+    </w:lvl>
+    <w:lvl w:ilvl="5" w:tplc="0409001B" w:tentative="1">
+      <w:start w:val="1"/>
+      <w:numFmt w:val="lowerRoman"/>
+      <w:lvlText w:val="%6."/>
+      <w:lvlJc w:val="right"/>
+      <w:pPr>
+        <w:ind w:left="4320" w:hanging="180"/>
+      </w:pPr>
+    </w:lvl>
+    <w:lvl w:ilvl="6" w:tplc="0409000F" w:tentative="1">
+      <w:start w:val="1"/>
+      <w:numFmt w:val="decimal"/>
+      <w:lvlText w:val="%7."/>
+      <w:lvlJc w:val="left"/>
+      <w:pPr>
+        <w:ind w:left="5040" w:hanging="360"/>
+      </w:pPr>
+    </w:lvl>
+    <w:lvl w:ilvl="7" w:tplc="04090019" w:tentative="1">
+      <w:start w:val="1"/>
+      <w:numFmt w:val="lowerLetter"/>
+      <w:lvlText w:val="%8."/>
+      <w:lvlJc w:val="left"/>
+      <w:pPr>
+        <w:ind w:left="5760" w:hanging="360"/>
+      </w:pPr>
+    </w:lvl>
+    <w:lvl w:ilvl="8" w:tplc="0409001B" w:tentative="1">
+      <w:start w:val="1"/>
+      <w:numFmt w:val="lowerRoman"/>
+      <w:lvlText w:val="%9."/>
+      <w:lvlJc w:val="right"/>
+      <w:pPr>
+        <w:ind w:left="6480" w:hanging="180"/>
+      </w:pPr>
+    </w:lvl>
+  </w:abstractNum>
+  <w:abstractNum w:abstractNumId="10" w15:restartNumberingAfterBreak="0">
     <w:nsid w:val="3E724ED1"/>
     <w:multiLevelType w:val="hybridMultilevel"/>
     <w:tmpl w:val="E4A05AC8"/>
@@ -4055,7 +5264,7 @@
       </w:pPr>
     </w:lvl>
   </w:abstractNum>
-  <w:abstractNum w:abstractNumId="7" w15:restartNumberingAfterBreak="0">
+  <w:abstractNum w:abstractNumId="11" w15:restartNumberingAfterBreak="0">
     <w:nsid w:val="42725C9F"/>
     <w:multiLevelType w:val="multilevel"/>
     <w:tmpl w:val="3809001F"/>
@@ -4141,7 +5350,7 @@
       </w:pPr>
     </w:lvl>
   </w:abstractNum>
-  <w:abstractNum w:abstractNumId="8" w15:restartNumberingAfterBreak="0">
+  <w:abstractNum w:abstractNumId="12" w15:restartNumberingAfterBreak="0">
     <w:nsid w:val="44006B23"/>
     <w:multiLevelType w:val="multilevel"/>
     <w:tmpl w:val="3809001F"/>
@@ -4227,7 +5436,7 @@
       </w:pPr>
     </w:lvl>
   </w:abstractNum>
-  <w:abstractNum w:abstractNumId="9" w15:restartNumberingAfterBreak="0">
+  <w:abstractNum w:abstractNumId="13" w15:restartNumberingAfterBreak="0">
     <w:nsid w:val="4DE16EB9"/>
     <w:multiLevelType w:val="multilevel"/>
     <w:tmpl w:val="3809001F"/>
@@ -4313,7 +5522,7 @@
       </w:pPr>
     </w:lvl>
   </w:abstractNum>
-  <w:abstractNum w:abstractNumId="10" w15:restartNumberingAfterBreak="0">
+  <w:abstractNum w:abstractNumId="14" w15:restartNumberingAfterBreak="0">
     <w:nsid w:val="4F813F8B"/>
     <w:multiLevelType w:val="multilevel"/>
     <w:tmpl w:val="3809001F"/>
@@ -4399,7 +5608,7 @@
       </w:pPr>
     </w:lvl>
   </w:abstractNum>
-  <w:abstractNum w:abstractNumId="11" w15:restartNumberingAfterBreak="0">
+  <w:abstractNum w:abstractNumId="15" w15:restartNumberingAfterBreak="0">
     <w:nsid w:val="50BE567F"/>
     <w:multiLevelType w:val="multilevel"/>
     <w:tmpl w:val="3809001F"/>
@@ -4485,7 +5694,7 @@
       </w:pPr>
     </w:lvl>
   </w:abstractNum>
-  <w:abstractNum w:abstractNumId="12" w15:restartNumberingAfterBreak="0">
+  <w:abstractNum w:abstractNumId="16" w15:restartNumberingAfterBreak="0">
     <w:nsid w:val="57924E69"/>
     <w:multiLevelType w:val="multilevel"/>
     <w:tmpl w:val="3809001F"/>
@@ -4571,7 +5780,7 @@
       </w:pPr>
     </w:lvl>
   </w:abstractNum>
-  <w:abstractNum w:abstractNumId="13" w15:restartNumberingAfterBreak="0">
+  <w:abstractNum w:abstractNumId="17" w15:restartNumberingAfterBreak="0">
     <w:nsid w:val="5E8E3B34"/>
     <w:multiLevelType w:val="multilevel"/>
     <w:tmpl w:val="3809001F"/>
@@ -4657,7 +5866,93 @@
       </w:pPr>
     </w:lvl>
   </w:abstractNum>
-  <w:abstractNum w:abstractNumId="14" w15:restartNumberingAfterBreak="0">
+  <w:abstractNum w:abstractNumId="18" w15:restartNumberingAfterBreak="0">
+    <w:nsid w:val="60270F19"/>
+    <w:multiLevelType w:val="hybridMultilevel"/>
+    <w:tmpl w:val="B61A95F0"/>
+    <w:lvl w:ilvl="0" w:tplc="0409000F">
+      <w:start w:val="1"/>
+      <w:numFmt w:val="decimal"/>
+      <w:lvlText w:val="%1."/>
+      <w:lvlJc w:val="left"/>
+      <w:pPr>
+        <w:ind w:left="720" w:hanging="360"/>
+      </w:pPr>
+    </w:lvl>
+    <w:lvl w:ilvl="1" w:tplc="04090019" w:tentative="1">
+      <w:start w:val="1"/>
+      <w:numFmt w:val="lowerLetter"/>
+      <w:lvlText w:val="%2."/>
+      <w:lvlJc w:val="left"/>
+      <w:pPr>
+        <w:ind w:left="1440" w:hanging="360"/>
+      </w:pPr>
+    </w:lvl>
+    <w:lvl w:ilvl="2" w:tplc="0409001B" w:tentative="1">
+      <w:start w:val="1"/>
+      <w:numFmt w:val="lowerRoman"/>
+      <w:lvlText w:val="%3."/>
+      <w:lvlJc w:val="right"/>
+      <w:pPr>
+        <w:ind w:left="2160" w:hanging="180"/>
+      </w:pPr>
+    </w:lvl>
+    <w:lvl w:ilvl="3" w:tplc="0409000F" w:tentative="1">
+      <w:start w:val="1"/>
+      <w:numFmt w:val="decimal"/>
+      <w:lvlText w:val="%4."/>
+      <w:lvlJc w:val="left"/>
+      <w:pPr>
+        <w:ind w:left="2880" w:hanging="360"/>
+      </w:pPr>
+    </w:lvl>
+    <w:lvl w:ilvl="4" w:tplc="04090019" w:tentative="1">
+      <w:start w:val="1"/>
+      <w:numFmt w:val="lowerLetter"/>
+      <w:lvlText w:val="%5."/>
+      <w:lvlJc w:val="left"/>
+      <w:pPr>
+        <w:ind w:left="3600" w:hanging="360"/>
+      </w:pPr>
+    </w:lvl>
+    <w:lvl w:ilvl="5" w:tplc="0409001B" w:tentative="1">
+      <w:start w:val="1"/>
+      <w:numFmt w:val="lowerRoman"/>
+      <w:lvlText w:val="%6."/>
+      <w:lvlJc w:val="right"/>
+      <w:pPr>
+        <w:ind w:left="4320" w:hanging="180"/>
+      </w:pPr>
+    </w:lvl>
+    <w:lvl w:ilvl="6" w:tplc="0409000F" w:tentative="1">
+      <w:start w:val="1"/>
+      <w:numFmt w:val="decimal"/>
+      <w:lvlText w:val="%7."/>
+      <w:lvlJc w:val="left"/>
+      <w:pPr>
+        <w:ind w:left="5040" w:hanging="360"/>
+      </w:pPr>
+    </w:lvl>
+    <w:lvl w:ilvl="7" w:tplc="04090019" w:tentative="1">
+      <w:start w:val="1"/>
+      <w:numFmt w:val="lowerLetter"/>
+      <w:lvlText w:val="%8."/>
+      <w:lvlJc w:val="left"/>
+      <w:pPr>
+        <w:ind w:left="5760" w:hanging="360"/>
+      </w:pPr>
+    </w:lvl>
+    <w:lvl w:ilvl="8" w:tplc="0409001B" w:tentative="1">
+      <w:start w:val="1"/>
+      <w:numFmt w:val="lowerRoman"/>
+      <w:lvlText w:val="%9."/>
+      <w:lvlJc w:val="right"/>
+      <w:pPr>
+        <w:ind w:left="6480" w:hanging="180"/>
+      </w:pPr>
+    </w:lvl>
+  </w:abstractNum>
+  <w:abstractNum w:abstractNumId="19" w15:restartNumberingAfterBreak="0">
     <w:nsid w:val="61E856ED"/>
     <w:multiLevelType w:val="multilevel"/>
     <w:tmpl w:val="22AA2568"/>
@@ -4775,7 +6070,7 @@
       </w:rPr>
     </w:lvl>
   </w:abstractNum>
-  <w:abstractNum w:abstractNumId="15" w15:restartNumberingAfterBreak="0">
+  <w:abstractNum w:abstractNumId="20" w15:restartNumberingAfterBreak="0">
     <w:nsid w:val="63D9543A"/>
     <w:multiLevelType w:val="multilevel"/>
     <w:tmpl w:val="3809001F"/>
@@ -4861,7 +6156,206 @@
       </w:pPr>
     </w:lvl>
   </w:abstractNum>
-  <w:abstractNum w:abstractNumId="16" w15:restartNumberingAfterBreak="0">
+  <w:abstractNum w:abstractNumId="21" w15:restartNumberingAfterBreak="0">
+    <w:nsid w:val="64927241"/>
+    <w:multiLevelType w:val="hybridMultilevel"/>
+    <w:tmpl w:val="12B64986"/>
+    <w:lvl w:ilvl="0" w:tplc="0409000F">
+      <w:start w:val="1"/>
+      <w:numFmt w:val="decimal"/>
+      <w:lvlText w:val="%1."/>
+      <w:lvlJc w:val="left"/>
+      <w:pPr>
+        <w:ind w:left="720" w:hanging="360"/>
+      </w:pPr>
+    </w:lvl>
+    <w:lvl w:ilvl="1" w:tplc="04090019" w:tentative="1">
+      <w:start w:val="1"/>
+      <w:numFmt w:val="lowerLetter"/>
+      <w:lvlText w:val="%2."/>
+      <w:lvlJc w:val="left"/>
+      <w:pPr>
+        <w:ind w:left="1440" w:hanging="360"/>
+      </w:pPr>
+    </w:lvl>
+    <w:lvl w:ilvl="2" w:tplc="0409001B" w:tentative="1">
+      <w:start w:val="1"/>
+      <w:numFmt w:val="lowerRoman"/>
+      <w:lvlText w:val="%3."/>
+      <w:lvlJc w:val="right"/>
+      <w:pPr>
+        <w:ind w:left="2160" w:hanging="180"/>
+      </w:pPr>
+    </w:lvl>
+    <w:lvl w:ilvl="3" w:tplc="0409000F" w:tentative="1">
+      <w:start w:val="1"/>
+      <w:numFmt w:val="decimal"/>
+      <w:lvlText w:val="%4."/>
+      <w:lvlJc w:val="left"/>
+      <w:pPr>
+        <w:ind w:left="2880" w:hanging="360"/>
+      </w:pPr>
+    </w:lvl>
+    <w:lvl w:ilvl="4" w:tplc="04090019" w:tentative="1">
+      <w:start w:val="1"/>
+      <w:numFmt w:val="lowerLetter"/>
+      <w:lvlText w:val="%5."/>
+      <w:lvlJc w:val="left"/>
+      <w:pPr>
+        <w:ind w:left="3600" w:hanging="360"/>
+      </w:pPr>
+    </w:lvl>
+    <w:lvl w:ilvl="5" w:tplc="0409001B" w:tentative="1">
+      <w:start w:val="1"/>
+      <w:numFmt w:val="lowerRoman"/>
+      <w:lvlText w:val="%6."/>
+      <w:lvlJc w:val="right"/>
+      <w:pPr>
+        <w:ind w:left="4320" w:hanging="180"/>
+      </w:pPr>
+    </w:lvl>
+    <w:lvl w:ilvl="6" w:tplc="0409000F" w:tentative="1">
+      <w:start w:val="1"/>
+      <w:numFmt w:val="decimal"/>
+      <w:lvlText w:val="%7."/>
+      <w:lvlJc w:val="left"/>
+      <w:pPr>
+        <w:ind w:left="5040" w:hanging="360"/>
+      </w:pPr>
+    </w:lvl>
+    <w:lvl w:ilvl="7" w:tplc="04090019" w:tentative="1">
+      <w:start w:val="1"/>
+      <w:numFmt w:val="lowerLetter"/>
+      <w:lvlText w:val="%8."/>
+      <w:lvlJc w:val="left"/>
+      <w:pPr>
+        <w:ind w:left="5760" w:hanging="360"/>
+      </w:pPr>
+    </w:lvl>
+    <w:lvl w:ilvl="8" w:tplc="0409001B" w:tentative="1">
+      <w:start w:val="1"/>
+      <w:numFmt w:val="lowerRoman"/>
+      <w:lvlText w:val="%9."/>
+      <w:lvlJc w:val="right"/>
+      <w:pPr>
+        <w:ind w:left="6480" w:hanging="180"/>
+      </w:pPr>
+    </w:lvl>
+  </w:abstractNum>
+  <w:abstractNum w:abstractNumId="22" w15:restartNumberingAfterBreak="0">
+    <w:nsid w:val="68BF472E"/>
+    <w:multiLevelType w:val="multilevel"/>
+    <w:tmpl w:val="E3F48C80"/>
+    <w:lvl w:ilvl="0">
+      <w:start w:val="1"/>
+      <w:numFmt w:val="decimal"/>
+      <w:lvlText w:val="%1."/>
+      <w:lvlJc w:val="left"/>
+      <w:pPr>
+        <w:ind w:left="360" w:hanging="360"/>
+      </w:pPr>
+      <w:rPr>
+        <w:rFonts w:hint="default"/>
+      </w:rPr>
+    </w:lvl>
+    <w:lvl w:ilvl="1">
+      <w:start w:val="1"/>
+      <w:numFmt w:val="decimal"/>
+      <w:lvlText w:val="2.%2."/>
+      <w:lvlJc w:val="left"/>
+      <w:pPr>
+        <w:ind w:left="792" w:hanging="432"/>
+      </w:pPr>
+      <w:rPr>
+        <w:rFonts w:hint="default"/>
+      </w:rPr>
+    </w:lvl>
+    <w:lvl w:ilvl="2">
+      <w:start w:val="1"/>
+      <w:numFmt w:val="decimal"/>
+      <w:lvlText w:val="%1.%2.%3."/>
+      <w:lvlJc w:val="left"/>
+      <w:pPr>
+        <w:ind w:left="1224" w:hanging="504"/>
+      </w:pPr>
+      <w:rPr>
+        <w:rFonts w:hint="default"/>
+      </w:rPr>
+    </w:lvl>
+    <w:lvl w:ilvl="3">
+      <w:start w:val="1"/>
+      <w:numFmt w:val="decimal"/>
+      <w:lvlText w:val="%1.%2.%3.%4."/>
+      <w:lvlJc w:val="left"/>
+      <w:pPr>
+        <w:ind w:left="1728" w:hanging="648"/>
+      </w:pPr>
+      <w:rPr>
+        <w:rFonts w:hint="default"/>
+      </w:rPr>
+    </w:lvl>
+    <w:lvl w:ilvl="4">
+      <w:start w:val="1"/>
+      <w:numFmt w:val="decimal"/>
+      <w:lvlText w:val="%1.%2.%3.%4.%5."/>
+      <w:lvlJc w:val="left"/>
+      <w:pPr>
+        <w:ind w:left="2232" w:hanging="792"/>
+      </w:pPr>
+      <w:rPr>
+        <w:rFonts w:hint="default"/>
+      </w:rPr>
+    </w:lvl>
+    <w:lvl w:ilvl="5">
+      <w:start w:val="1"/>
+      <w:numFmt w:val="decimal"/>
+      <w:lvlText w:val="%1.%2.%3.%4.%5.%6."/>
+      <w:lvlJc w:val="left"/>
+      <w:pPr>
+        <w:ind w:left="2736" w:hanging="936"/>
+      </w:pPr>
+      <w:rPr>
+        <w:rFonts w:hint="default"/>
+      </w:rPr>
+    </w:lvl>
+    <w:lvl w:ilvl="6">
+      <w:start w:val="1"/>
+      <w:numFmt w:val="decimal"/>
+      <w:lvlText w:val="%1.%2.%3.%4.%5.%6.%7."/>
+      <w:lvlJc w:val="left"/>
+      <w:pPr>
+        <w:ind w:left="3240" w:hanging="1080"/>
+      </w:pPr>
+      <w:rPr>
+        <w:rFonts w:hint="default"/>
+      </w:rPr>
+    </w:lvl>
+    <w:lvl w:ilvl="7">
+      <w:start w:val="1"/>
+      <w:numFmt w:val="decimal"/>
+      <w:lvlText w:val="%1.%2.%3.%4.%5.%6.%7.%8."/>
+      <w:lvlJc w:val="left"/>
+      <w:pPr>
+        <w:ind w:left="3744" w:hanging="1224"/>
+      </w:pPr>
+      <w:rPr>
+        <w:rFonts w:hint="default"/>
+      </w:rPr>
+    </w:lvl>
+    <w:lvl w:ilvl="8">
+      <w:start w:val="1"/>
+      <w:numFmt w:val="decimal"/>
+      <w:lvlText w:val="%1.%2.%3.%4.%5.%6.%7.%8.%9."/>
+      <w:lvlJc w:val="left"/>
+      <w:pPr>
+        <w:ind w:left="4320" w:hanging="1440"/>
+      </w:pPr>
+      <w:rPr>
+        <w:rFonts w:hint="default"/>
+      </w:rPr>
+    </w:lvl>
+  </w:abstractNum>
+  <w:abstractNum w:abstractNumId="23" w15:restartNumberingAfterBreak="0">
     <w:nsid w:val="69BF1810"/>
     <w:multiLevelType w:val="multilevel"/>
     <w:tmpl w:val="3809001F"/>
@@ -4947,7 +6441,7 @@
       </w:pPr>
     </w:lvl>
   </w:abstractNum>
-  <w:abstractNum w:abstractNumId="17" w15:restartNumberingAfterBreak="0">
+  <w:abstractNum w:abstractNumId="24" w15:restartNumberingAfterBreak="0">
     <w:nsid w:val="6BBD718C"/>
     <w:multiLevelType w:val="hybridMultilevel"/>
     <w:tmpl w:val="9F00306C"/>
@@ -5033,7 +6527,7 @@
       </w:pPr>
     </w:lvl>
   </w:abstractNum>
-  <w:abstractNum w:abstractNumId="18" w15:restartNumberingAfterBreak="0">
+  <w:abstractNum w:abstractNumId="25" w15:restartNumberingAfterBreak="0">
     <w:nsid w:val="7990633A"/>
     <w:multiLevelType w:val="multilevel"/>
     <w:tmpl w:val="3809001F"/>
@@ -5120,37 +6614,37 @@
     </w:lvl>
   </w:abstractNum>
   <w:num w:numId="1">
-    <w:abstractNumId w:val="12"/>
+    <w:abstractNumId w:val="16"/>
   </w:num>
   <w:num w:numId="2">
-    <w:abstractNumId w:val="17"/>
+    <w:abstractNumId w:val="24"/>
   </w:num>
   <w:num w:numId="3">
-    <w:abstractNumId w:val="3"/>
+    <w:abstractNumId w:val="5"/>
   </w:num>
   <w:num w:numId="4">
-    <w:abstractNumId w:val="6"/>
+    <w:abstractNumId w:val="10"/>
   </w:num>
   <w:num w:numId="5">
-    <w:abstractNumId w:val="18"/>
+    <w:abstractNumId w:val="25"/>
   </w:num>
   <w:num w:numId="6">
+    <w:abstractNumId w:val="15"/>
+  </w:num>
+  <w:num w:numId="7">
+    <w:abstractNumId w:val="20"/>
+  </w:num>
+  <w:num w:numId="8">
+    <w:abstractNumId w:val="2"/>
+  </w:num>
+  <w:num w:numId="9">
     <w:abstractNumId w:val="11"/>
   </w:num>
-  <w:num w:numId="7">
-    <w:abstractNumId w:val="15"/>
-  </w:num>
-  <w:num w:numId="8">
-    <w:abstractNumId w:val="1"/>
-  </w:num>
-  <w:num w:numId="9">
-    <w:abstractNumId w:val="7"/>
-  </w:num>
   <w:num w:numId="10">
-    <w:abstractNumId w:val="14"/>
+    <w:abstractNumId w:val="19"/>
   </w:num>
   <w:num w:numId="11">
-    <w:abstractNumId w:val="14"/>
+    <w:abstractNumId w:val="19"/>
     <w:lvlOverride w:ilvl="0">
       <w:startOverride w:val="1"/>
     </w:lvlOverride>
@@ -5180,7 +6674,7 @@
     </w:lvlOverride>
   </w:num>
   <w:num w:numId="12">
-    <w:abstractNumId w:val="14"/>
+    <w:abstractNumId w:val="19"/>
     <w:lvlOverride w:ilvl="0">
       <w:startOverride w:val="1"/>
     </w:lvlOverride>
@@ -5210,31 +6704,52 @@
     </w:lvlOverride>
   </w:num>
   <w:num w:numId="13">
-    <w:abstractNumId w:val="13"/>
+    <w:abstractNumId w:val="17"/>
   </w:num>
   <w:num w:numId="14">
-    <w:abstractNumId w:val="8"/>
+    <w:abstractNumId w:val="12"/>
   </w:num>
   <w:num w:numId="15">
     <w:abstractNumId w:val="0"/>
   </w:num>
   <w:num w:numId="16">
-    <w:abstractNumId w:val="16"/>
+    <w:abstractNumId w:val="23"/>
   </w:num>
   <w:num w:numId="17">
-    <w:abstractNumId w:val="10"/>
+    <w:abstractNumId w:val="14"/>
   </w:num>
   <w:num w:numId="18">
+    <w:abstractNumId w:val="13"/>
+  </w:num>
+  <w:num w:numId="19">
+    <w:abstractNumId w:val="4"/>
+  </w:num>
+  <w:num w:numId="20">
+    <w:abstractNumId w:val="7"/>
+  </w:num>
+  <w:num w:numId="21">
+    <w:abstractNumId w:val="6"/>
+  </w:num>
+  <w:num w:numId="22">
+    <w:abstractNumId w:val="21"/>
+  </w:num>
+  <w:num w:numId="23">
+    <w:abstractNumId w:val="18"/>
+  </w:num>
+  <w:num w:numId="24">
     <w:abstractNumId w:val="9"/>
   </w:num>
-  <w:num w:numId="19">
-    <w:abstractNumId w:val="2"/>
+  <w:num w:numId="25">
+    <w:abstractNumId w:val="1"/>
   </w:num>
-  <w:num w:numId="20">
-    <w:abstractNumId w:val="5"/>
+  <w:num w:numId="26">
+    <w:abstractNumId w:val="22"/>
   </w:num>
-  <w:num w:numId="21">
-    <w:abstractNumId w:val="4"/>
+  <w:num w:numId="27">
+    <w:abstractNumId w:val="3"/>
+  </w:num>
+  <w:num w:numId="28">
+    <w:abstractNumId w:val="8"/>
   </w:num>
 </w:numbering>
 </file>
@@ -6542,7 +8057,7 @@
 </file>
 
 <file path=customXml/itemProps1.xml><?xml version="1.0" encoding="utf-8"?>
-<ds:datastoreItem xmlns:ds="http://schemas.openxmlformats.org/officeDocument/2006/customXml" ds:itemID="{5E209D41-DA8A-4974-BDE2-89DFD87D9493}">
+<ds:datastoreItem xmlns:ds="http://schemas.openxmlformats.org/officeDocument/2006/customXml" ds:itemID="{2547E5E4-035A-44BA-81E4-656852612035}">
   <ds:schemaRefs>
     <ds:schemaRef ds:uri="http://schemas.openxmlformats.org/officeDocument/2006/bibliography"/>
   </ds:schemaRefs>
